--- a/maths/Maths Project5 (1).docx
+++ b/maths/Maths Project5 (1).docx
@@ -1,6 +1,6 @@
 
 <file path=word/document.xml><?xml version="1.0" encoding="utf-8"?>
-<w:document xmlns:wpc="http://schemas.microsoft.com/office/word/2010/wordprocessingCanvas" xmlns:mc="http://schemas.openxmlformats.org/markup-compatibility/2006" xmlns:o="urn:schemas-microsoft-com:office:office" xmlns:r="http://schemas.openxmlformats.org/officeDocument/2006/relationships" xmlns:m="http://schemas.openxmlformats.org/officeDocument/2006/math" xmlns:v="urn:schemas-microsoft-com:vml" xmlns:wp14="http://schemas.microsoft.com/office/word/2010/wordprocessingDrawing" xmlns:wp="http://schemas.openxmlformats.org/drawingml/2006/wordprocessingDrawing" xmlns:w10="urn:schemas-microsoft-com:office:word" xmlns:w="http://schemas.openxmlformats.org/wordprocessingml/2006/main" xmlns:w14="http://schemas.microsoft.com/office/word/2010/wordml" xmlns:wpg="http://schemas.microsoft.com/office/word/2010/wordprocessingGroup" xmlns:wpi="http://schemas.microsoft.com/office/word/2010/wordprocessingInk" xmlns:wne="http://schemas.microsoft.com/office/word/2006/wordml" xmlns:wps="http://schemas.microsoft.com/office/word/2010/wordprocessingShape" mc:Ignorable="w14 wp14">
+<w:document xmlns:wpc="http://schemas.microsoft.com/office/word/2010/wordprocessingCanvas" xmlns:cx="http://schemas.microsoft.com/office/drawing/2014/chartex" xmlns:cx1="http://schemas.microsoft.com/office/drawing/2015/9/8/chartex" xmlns:cx2="http://schemas.microsoft.com/office/drawing/2015/10/21/chartex" xmlns:cx3="http://schemas.microsoft.com/office/drawing/2016/5/9/chartex" xmlns:cx4="http://schemas.microsoft.com/office/drawing/2016/5/10/chartex" xmlns:cx5="http://schemas.microsoft.com/office/drawing/2016/5/11/chartex" xmlns:cx6="http://schemas.microsoft.com/office/drawing/2016/5/12/chartex" xmlns:cx7="http://schemas.microsoft.com/office/drawing/2016/5/13/chartex" xmlns:cx8="http://schemas.microsoft.com/office/drawing/2016/5/14/chartex" xmlns:mc="http://schemas.openxmlformats.org/markup-compatibility/2006" xmlns:aink="http://schemas.microsoft.com/office/drawing/2016/ink" xmlns:am3d="http://schemas.microsoft.com/office/drawing/2017/model3d" xmlns:o="urn:schemas-microsoft-com:office:office" xmlns:r="http://schemas.openxmlformats.org/officeDocument/2006/relationships" xmlns:m="http://schemas.openxmlformats.org/officeDocument/2006/math" xmlns:v="urn:schemas-microsoft-com:vml" xmlns:wp14="http://schemas.microsoft.com/office/word/2010/wordprocessingDrawing" xmlns:wp="http://schemas.openxmlformats.org/drawingml/2006/wordprocessingDrawing" xmlns:w10="urn:schemas-microsoft-com:office:word" xmlns:w="http://schemas.openxmlformats.org/wordprocessingml/2006/main" xmlns:w14="http://schemas.microsoft.com/office/word/2010/wordml" xmlns:w15="http://schemas.microsoft.com/office/word/2012/wordml" xmlns:w16cex="http://schemas.microsoft.com/office/word/2018/wordml/cex" xmlns:w16cid="http://schemas.microsoft.com/office/word/2016/wordml/cid" xmlns:w16="http://schemas.microsoft.com/office/word/2018/wordml" xmlns:w16sdtdh="http://schemas.microsoft.com/office/word/2020/wordml/sdtdatahash" xmlns:w16se="http://schemas.microsoft.com/office/word/2015/wordml/symex" xmlns:wpg="http://schemas.microsoft.com/office/word/2010/wordprocessingGroup" xmlns:wpi="http://schemas.microsoft.com/office/word/2010/wordprocessingInk" xmlns:wne="http://schemas.microsoft.com/office/word/2006/wordml" xmlns:wps="http://schemas.microsoft.com/office/word/2010/wordprocessingShape" mc:Ignorable="w14 w15 w16se w16cid w16 w16cex w16sdtdh wp14">
   <w:body>
     <w:p>
       <w:pPr>
@@ -22,49 +22,7 @@
           <w:sz w:val="28"/>
           <w:szCs w:val="24"/>
         </w:rPr>
-        <w:t xml:space="preserve">"TO </w:t>
-      </w:r>
-      <w:r>
-        <w:rPr>
-          <w:rFonts w:asciiTheme="majorHAnsi" w:hAnsiTheme="majorHAnsi"/>
-          <w:b/>
-          <w:bCs/>
-          <w:sz w:val="28"/>
-          <w:szCs w:val="24"/>
-        </w:rPr>
-        <w:t xml:space="preserve">DEMONSTRATE THAT THE ARITHMETIC MEAN OF TWO DIFFERENT POSITIVE </w:t>
-      </w:r>
-      <w:proofErr w:type="gramStart"/>
-      <w:r>
-        <w:rPr>
-          <w:rFonts w:asciiTheme="majorHAnsi" w:hAnsiTheme="majorHAnsi"/>
-          <w:b/>
-          <w:bCs/>
-          <w:sz w:val="28"/>
-          <w:szCs w:val="24"/>
-        </w:rPr>
-        <w:t>NUMBER</w:t>
-      </w:r>
-      <w:proofErr w:type="gramEnd"/>
-      <w:r>
-        <w:rPr>
-          <w:rFonts w:asciiTheme="majorHAnsi" w:hAnsiTheme="majorHAnsi"/>
-          <w:b/>
-          <w:bCs/>
-          <w:sz w:val="28"/>
-          <w:szCs w:val="24"/>
-        </w:rPr>
-        <w:t xml:space="preserve"> IS ALWAYS GREATER THAN THE GEOMETRIC MEAN</w:t>
-      </w:r>
-      <w:r>
-        <w:rPr>
-          <w:rFonts w:asciiTheme="majorHAnsi" w:hAnsiTheme="majorHAnsi"/>
-          <w:b/>
-          <w:bCs/>
-          <w:sz w:val="28"/>
-          <w:szCs w:val="24"/>
-        </w:rPr>
-        <w:t>"</w:t>
+        <w:t>"TO DEMONSTRATE THAT THE ARITHMETIC MEAN OF TWO DIFFERENT POSITIVE NUMBER IS ALWAYS GREATER THAN THE GEOMETRIC MEAN"</w:t>
       </w:r>
     </w:p>
     <w:p>
@@ -212,7 +170,7 @@
           <w:noProof/>
         </w:rPr>
         <w:drawing>
-          <wp:anchor distT="0" distB="0" distL="114300" distR="114300" simplePos="0" relativeHeight="251659264" behindDoc="0" locked="0" layoutInCell="1" allowOverlap="1" wp14:anchorId="6872B094" wp14:editId="12ED0C23">
+          <wp:anchor distT="0" distB="0" distL="114300" distR="114300" simplePos="0" relativeHeight="251659264" behindDoc="0" locked="0" layoutInCell="1" allowOverlap="1" wp14:anchorId="145E6503" wp14:editId="0455CE5A">
             <wp:simplePos x="0" y="0"/>
             <wp:positionH relativeFrom="column">
               <wp:posOffset>1264920</wp:posOffset>
@@ -237,7 +195,7 @@
                     </pic:cNvPicPr>
                   </pic:nvPicPr>
                   <pic:blipFill>
-                    <a:blip r:embed="rId6">
+                    <a:blip r:embed="rId5">
                       <a:extLst>
                         <a:ext uri="{28A0092B-C50C-407E-A947-70E740481C1C}">
                           <a14:useLocalDpi xmlns:a14="http://schemas.microsoft.com/office/drawing/2010/main" val="0"/>
@@ -524,29 +482,7 @@
           <w:sz w:val="28"/>
           <w:szCs w:val="24"/>
         </w:rPr>
-        <w:t xml:space="preserve">, </w:t>
-      </w:r>
-      <w:proofErr w:type="spellStart"/>
-      <w:r>
-        <w:rPr>
-          <w:rFonts w:asciiTheme="majorHAnsi" w:hAnsiTheme="majorHAnsi"/>
-          <w:b/>
-          <w:bCs/>
-          <w:sz w:val="28"/>
-          <w:szCs w:val="24"/>
-        </w:rPr>
-        <w:t>Kailali</w:t>
-      </w:r>
-      <w:proofErr w:type="spellEnd"/>
-      <w:r>
-        <w:rPr>
-          <w:rFonts w:asciiTheme="majorHAnsi" w:hAnsiTheme="majorHAnsi"/>
-          <w:b/>
-          <w:bCs/>
-          <w:sz w:val="28"/>
-          <w:szCs w:val="24"/>
-        </w:rPr>
-        <w:t>, Nepal</w:t>
+        <w:t>, Kailali, Nepal</w:t>
       </w:r>
     </w:p>
     <w:p>
@@ -666,15 +602,7 @@
           <w:sz w:val="28"/>
           <w:szCs w:val="24"/>
         </w:rPr>
-        <w:t>" by Mr. ____________________</w:t>
-      </w:r>
-      <w:r>
-        <w:rPr>
-          <w:rFonts w:asciiTheme="majorHAnsi" w:hAnsiTheme="majorHAnsi"/>
-          <w:sz w:val="28"/>
-          <w:szCs w:val="24"/>
-        </w:rPr>
-        <w:t>______ under the supervision of</w:t>
+        <w:t>" by Mr. __________________________ under the supervision of</w:t>
       </w:r>
       <w:r>
         <w:rPr>
@@ -691,15 +619,7 @@
           <w:sz w:val="28"/>
           <w:szCs w:val="24"/>
         </w:rPr>
-        <w:t>Mr.</w:t>
-      </w:r>
-      <w:r>
-        <w:rPr>
-          <w:rFonts w:asciiTheme="majorHAnsi" w:hAnsiTheme="majorHAnsi"/>
-          <w:sz w:val="28"/>
-          <w:szCs w:val="24"/>
-        </w:rPr>
-        <w:t xml:space="preserve">_________________________Of______________________________________________________________________, Nepal, is hereby submitted for the partial fulfillment of requirement of </w:t>
+        <w:t xml:space="preserve">Mr._________________________Of______________________________________________________________________, Nepal, is hereby submitted for the partial fulfillment of requirement of </w:t>
       </w:r>
       <w:proofErr w:type="spellStart"/>
       <w:r>
@@ -899,122 +819,64 @@
           <w:sz w:val="28"/>
           <w:szCs w:val="24"/>
         </w:rPr>
-        <w:t xml:space="preserve">Mr. </w:t>
+        <w:t>Mr. Khem Raj Pa</w:t>
+      </w:r>
+      <w:r>
+        <w:rPr>
+          <w:rFonts w:asciiTheme="majorHAnsi" w:hAnsiTheme="majorHAnsi"/>
+          <w:b/>
+          <w:bCs/>
+          <w:sz w:val="28"/>
+          <w:szCs w:val="24"/>
+        </w:rPr>
+        <w:t xml:space="preserve">ndey                    </w:t>
+      </w:r>
+      <w:r>
+        <w:rPr>
+          <w:rFonts w:asciiTheme="majorHAnsi" w:hAnsiTheme="majorHAnsi"/>
+          <w:b/>
+          <w:bCs/>
+          <w:sz w:val="28"/>
+          <w:szCs w:val="24"/>
+        </w:rPr>
+        <w:t xml:space="preserve">                            Mr. Krishna Singh Bhandari</w:t>
+      </w:r>
+    </w:p>
+    <w:p>
+      <w:pPr>
+        <w:spacing w:line="240" w:lineRule="atLeast"/>
+        <w:jc w:val="both"/>
+        <w:rPr>
+          <w:rFonts w:asciiTheme="majorHAnsi" w:hAnsiTheme="majorHAnsi"/>
+          <w:sz w:val="28"/>
+          <w:szCs w:val="24"/>
+        </w:rPr>
+      </w:pPr>
+      <w:r>
+        <w:rPr>
+          <w:rFonts w:asciiTheme="majorHAnsi" w:hAnsiTheme="majorHAnsi"/>
+          <w:sz w:val="28"/>
+          <w:szCs w:val="24"/>
+        </w:rPr>
+        <w:t xml:space="preserve">Department of </w:t>
       </w:r>
       <w:proofErr w:type="spellStart"/>
       <w:r>
         <w:rPr>
           <w:rFonts w:asciiTheme="majorHAnsi" w:hAnsiTheme="majorHAnsi"/>
-          <w:b/>
-          <w:bCs/>
-          <w:sz w:val="28"/>
-          <w:szCs w:val="24"/>
-        </w:rPr>
-        <w:t>Khem</w:t>
+          <w:sz w:val="28"/>
+          <w:szCs w:val="24"/>
+        </w:rPr>
+        <w:t>Maths</w:t>
       </w:r>
       <w:proofErr w:type="spellEnd"/>
       <w:r>
         <w:rPr>
           <w:rFonts w:asciiTheme="majorHAnsi" w:hAnsiTheme="majorHAnsi"/>
-          <w:b/>
-          <w:bCs/>
-          <w:sz w:val="28"/>
-          <w:szCs w:val="24"/>
-        </w:rPr>
-        <w:t xml:space="preserve"> Raj Pa</w:t>
-      </w:r>
-      <w:r>
-        <w:rPr>
-          <w:rFonts w:asciiTheme="majorHAnsi" w:hAnsiTheme="majorHAnsi"/>
-          <w:b/>
-          <w:bCs/>
-          <w:sz w:val="28"/>
-          <w:szCs w:val="24"/>
-        </w:rPr>
-        <w:t xml:space="preserve">ndey                    </w:t>
-      </w:r>
-      <w:r>
-        <w:rPr>
-          <w:rFonts w:asciiTheme="majorHAnsi" w:hAnsiTheme="majorHAnsi"/>
-          <w:b/>
-          <w:bCs/>
-          <w:sz w:val="28"/>
-          <w:szCs w:val="24"/>
-        </w:rPr>
-        <w:t xml:space="preserve">          </w:t>
-      </w:r>
-      <w:r>
-        <w:rPr>
-          <w:rFonts w:asciiTheme="majorHAnsi" w:hAnsiTheme="majorHAnsi"/>
-          <w:b/>
-          <w:bCs/>
-          <w:sz w:val="28"/>
-          <w:szCs w:val="24"/>
-        </w:rPr>
-        <w:t xml:space="preserve">    </w:t>
-      </w:r>
-      <w:r>
-        <w:rPr>
-          <w:rFonts w:asciiTheme="majorHAnsi" w:hAnsiTheme="majorHAnsi"/>
-          <w:b/>
-          <w:bCs/>
-          <w:sz w:val="28"/>
-          <w:szCs w:val="24"/>
-        </w:rPr>
-        <w:t xml:space="preserve">              Mr. Krishna Singh Bhandari</w:t>
-      </w:r>
-    </w:p>
-    <w:p>
-      <w:pPr>
-        <w:spacing w:line="240" w:lineRule="atLeast"/>
-        <w:jc w:val="both"/>
-        <w:rPr>
-          <w:rFonts w:asciiTheme="majorHAnsi" w:hAnsiTheme="majorHAnsi"/>
-          <w:sz w:val="28"/>
-          <w:szCs w:val="24"/>
-        </w:rPr>
-      </w:pPr>
-      <w:r>
-        <w:rPr>
-          <w:rFonts w:asciiTheme="majorHAnsi" w:hAnsiTheme="majorHAnsi"/>
-          <w:sz w:val="28"/>
-          <w:szCs w:val="24"/>
-        </w:rPr>
-        <w:t xml:space="preserve">Department of </w:t>
-      </w:r>
-      <w:proofErr w:type="spellStart"/>
-      <w:r>
-        <w:rPr>
-          <w:rFonts w:asciiTheme="majorHAnsi" w:hAnsiTheme="majorHAnsi"/>
-          <w:sz w:val="28"/>
-          <w:szCs w:val="24"/>
-        </w:rPr>
-        <w:t>Maths</w:t>
-      </w:r>
-      <w:proofErr w:type="spellEnd"/>
-      <w:r>
-        <w:rPr>
-          <w:rFonts w:asciiTheme="majorHAnsi" w:hAnsiTheme="majorHAnsi"/>
-          <w:sz w:val="28"/>
-          <w:szCs w:val="24"/>
-        </w:rPr>
-        <w:t xml:space="preserve">                                  </w:t>
-      </w:r>
-      <w:r>
-        <w:rPr>
-          <w:rFonts w:asciiTheme="majorHAnsi" w:hAnsiTheme="majorHAnsi"/>
-          <w:sz w:val="28"/>
-          <w:szCs w:val="24"/>
-        </w:rPr>
-        <w:t xml:space="preserve">    </w:t>
-      </w:r>
-      <w:r>
-        <w:rPr>
-          <w:rFonts w:asciiTheme="majorHAnsi" w:hAnsiTheme="majorHAnsi"/>
-          <w:sz w:val="28"/>
-          <w:szCs w:val="24"/>
-        </w:rPr>
-        <w:t xml:space="preserve">                            Department of Science</w:t>
+          <w:sz w:val="28"/>
+          <w:szCs w:val="24"/>
+        </w:rPr>
+        <w:t xml:space="preserve">                                                                  Department of Science</w:t>
       </w:r>
     </w:p>
     <w:p>
@@ -1046,6 +908,14 @@
           <w:szCs w:val="24"/>
         </w:rPr>
       </w:pPr>
+      <w:r>
+        <w:rPr>
+          <w:rFonts w:asciiTheme="majorHAnsi" w:hAnsiTheme="majorHAnsi"/>
+          <w:sz w:val="28"/>
+          <w:szCs w:val="24"/>
+        </w:rPr>
+        <w:t xml:space="preserve">and </w:t>
+      </w:r>
       <w:proofErr w:type="gramStart"/>
       <w:r>
         <w:rPr>
@@ -1053,7 +923,7 @@
           <w:sz w:val="28"/>
           <w:szCs w:val="24"/>
         </w:rPr>
-        <w:t>and</w:t>
+        <w:t>Technology(</w:t>
       </w:r>
       <w:proofErr w:type="gramEnd"/>
       <w:r>
@@ -1062,7 +932,7 @@
           <w:sz w:val="28"/>
           <w:szCs w:val="24"/>
         </w:rPr>
-        <w:t xml:space="preserve"> Technology(NAST)                                                             and Technology(NAST)</w:t>
+        <w:t>NAST)                                                             and Technology(NAST)</w:t>
       </w:r>
     </w:p>
     <w:p>
@@ -2137,17 +2007,17 @@
         <w:pStyle w:val="ListParagraph"/>
         <w:jc w:val="both"/>
         <w:rPr>
-          <w:rFonts w:asciiTheme="majorHAnsi" w:hAnsiTheme="majorHAnsi"/>
-          <w:sz w:val="24"/>
-          <w:szCs w:val="24"/>
-        </w:rPr>
-      </w:pPr>
-      <w:r>
-        <w:rPr>
           <w:rFonts w:asciiTheme="majorHAnsi" w:hAnsiTheme="majorHAnsi" w:cs="Arial"/>
           <w:sz w:val="24"/>
           <w:szCs w:val="24"/>
         </w:rPr>
+      </w:pPr>
+      <w:r>
+        <w:rPr>
+          <w:rFonts w:asciiTheme="majorHAnsi" w:hAnsiTheme="majorHAnsi" w:cs="Arial"/>
+          <w:sz w:val="24"/>
+          <w:szCs w:val="24"/>
+        </w:rPr>
         <w:t>Formula for G.M. between two numbers= (a*b) ^ (1/2)</w:t>
       </w:r>
       <w:r>
@@ -2167,34 +2037,6 @@
           <w:rFonts w:asciiTheme="majorHAnsi" w:hAnsiTheme="majorHAnsi"/>
           <w:sz w:val="24"/>
           <w:szCs w:val="24"/>
-        </w:rPr>
-      </w:pPr>
-    </w:p>
-    <w:p>
-      <w:pPr>
-        <w:rPr>
-          <w:rFonts w:asciiTheme="majorHAnsi" w:hAnsiTheme="majorHAnsi"/>
-        </w:rPr>
-      </w:pPr>
-    </w:p>
-    <w:p>
-      <w:pPr>
-        <w:rPr>
-          <w:rFonts w:asciiTheme="majorHAnsi" w:hAnsiTheme="majorHAnsi"/>
-        </w:rPr>
-      </w:pPr>
-    </w:p>
-    <w:p>
-      <w:pPr>
-        <w:rPr>
-          <w:rFonts w:asciiTheme="majorHAnsi" w:hAnsiTheme="majorHAnsi"/>
-        </w:rPr>
-      </w:pPr>
-    </w:p>
-    <w:p>
-      <w:pPr>
-        <w:rPr>
-          <w:rFonts w:asciiTheme="majorHAnsi" w:hAnsiTheme="majorHAnsi"/>
         </w:rPr>
       </w:pPr>
     </w:p>
@@ -2213,6 +2055,7 @@
           <w:szCs w:val="26"/>
         </w:rPr>
       </w:pPr>
+      <w:proofErr w:type="gramStart"/>
       <w:r>
         <w:rPr>
           <w:rFonts w:asciiTheme="majorHAnsi" w:hAnsiTheme="majorHAnsi"/>
@@ -2221,9 +2064,9 @@
           <w:sz w:val="32"/>
           <w:szCs w:val="26"/>
         </w:rPr>
-        <w:lastRenderedPageBreak/>
         <w:t>Motivation:-</w:t>
       </w:r>
+      <w:proofErr w:type="gramEnd"/>
     </w:p>
     <w:p>
       <w:pPr>
@@ -2242,16 +2085,7 @@
           <w:sz w:val="24"/>
           <w:szCs w:val="22"/>
         </w:rPr>
-        <w:t>T</w:t>
-      </w:r>
-      <w:r>
-        <w:rPr>
-          <w:rFonts w:asciiTheme="majorHAnsi" w:hAnsiTheme="majorHAnsi" w:cs="Arial"/>
-          <w:color w:val="333333"/>
-          <w:sz w:val="24"/>
-          <w:szCs w:val="22"/>
-        </w:rPr>
-        <w:t xml:space="preserve">he arithmetic mean is one of the oldest methods used to combine observations in order to give a unique approximate value. It appears to have been first used by Babylonian astronomers in the third century BC. The arithmetic mean was used by the astronomers to determine the positions of the sun, the moon and the planets. According to </w:t>
+        <w:t xml:space="preserve">The arithmetic mean is one of the oldest methods used to combine observations in order to give a unique approximate value. It appears to have been first used by Babylonian astronomers in the third century BC. The arithmetic mean was used by the astronomers to determine the positions of the sun, the moon and the planets. According to </w:t>
       </w:r>
       <w:proofErr w:type="spellStart"/>
       <w:r>
@@ -2522,7 +2356,6 @@
           <w:szCs w:val="22"/>
         </w:rPr>
       </w:pPr>
-      <w:proofErr w:type="gramStart"/>
       <w:r>
         <w:rPr>
           <w:rFonts w:asciiTheme="majorHAnsi" w:hAnsiTheme="majorHAnsi"/>
@@ -2531,7 +2364,6 @@
         </w:rPr>
         <w:t>To show AM &gt; GM for any two different positive numbers.</w:t>
       </w:r>
-      <w:proofErr w:type="gramEnd"/>
     </w:p>
     <w:p>
       <w:pPr>
@@ -2636,7 +2468,7 @@
           <w:szCs w:val="22"/>
         </w:rPr>
         <w:drawing>
-          <wp:anchor distT="0" distB="0" distL="114300" distR="114300" simplePos="0" relativeHeight="251660288" behindDoc="0" locked="0" layoutInCell="1" allowOverlap="1" wp14:anchorId="50721066" wp14:editId="42EBFAB0">
+          <wp:anchor distT="0" distB="0" distL="114300" distR="114300" simplePos="0" relativeHeight="251660288" behindDoc="0" locked="0" layoutInCell="1" allowOverlap="1" wp14:anchorId="6ADA1741" wp14:editId="4BBAFA2B">
             <wp:simplePos x="0" y="0"/>
             <wp:positionH relativeFrom="column">
               <wp:posOffset>1852295</wp:posOffset>
@@ -2659,7 +2491,7 @@
                     <pic:cNvPicPr/>
                   </pic:nvPicPr>
                   <pic:blipFill>
-                    <a:blip r:embed="rId7" cstate="print">
+                    <a:blip r:embed="rId6" cstate="print">
                       <a:extLst>
                         <a:ext uri="{28A0092B-C50C-407E-A947-70E740481C1C}">
                           <a14:useLocalDpi xmlns:a14="http://schemas.microsoft.com/office/drawing/2010/main" val="0"/>
@@ -2747,8 +2579,6 @@
           <w:szCs w:val="26"/>
         </w:rPr>
       </w:pPr>
-      <w:bookmarkStart w:id="0" w:name="_GoBack"/>
-      <w:bookmarkEnd w:id="0"/>
     </w:p>
     <w:p>
       <w:pPr>
@@ -2793,6 +2623,20 @@
         </w:rPr>
         <w:t>GM</w:t>
       </w:r>
+    </w:p>
+    <w:p>
+      <w:pPr>
+        <w:pStyle w:val="ListParagraph"/>
+        <w:spacing w:after="0" w:line="480" w:lineRule="auto"/>
+        <w:jc w:val="both"/>
+        <w:rPr>
+          <w:rFonts w:asciiTheme="majorHAnsi" w:hAnsiTheme="majorHAnsi"/>
+          <w:b/>
+          <w:bCs/>
+          <w:sz w:val="32"/>
+          <w:szCs w:val="26"/>
+        </w:rPr>
+      </w:pPr>
     </w:p>
     <w:p>
       <w:pPr>
@@ -2811,6 +2655,7 @@
           <w:szCs w:val="26"/>
         </w:rPr>
       </w:pPr>
+      <w:proofErr w:type="gramStart"/>
       <w:r>
         <w:rPr>
           <w:rFonts w:asciiTheme="majorHAnsi" w:hAnsiTheme="majorHAnsi"/>
@@ -2819,9 +2664,9 @@
           <w:sz w:val="32"/>
           <w:szCs w:val="26"/>
         </w:rPr>
-        <w:lastRenderedPageBreak/>
         <w:t>Demonstration:-</w:t>
       </w:r>
+      <w:proofErr w:type="gramEnd"/>
     </w:p>
     <w:p>
       <w:pPr>
@@ -2872,7 +2717,7 @@
           <w:sz w:val="24"/>
           <w:szCs w:val="22"/>
         </w:rPr>
-        <w:t>Area of ABCD= (a + b</w:t>
+        <w:t xml:space="preserve">Area of ABCD= (a + </w:t>
       </w:r>
       <w:proofErr w:type="gramStart"/>
       <w:r>
@@ -2881,7 +2726,7 @@
           <w:sz w:val="24"/>
           <w:szCs w:val="22"/>
         </w:rPr>
-        <w:t>)^</w:t>
+        <w:t>b)^</w:t>
       </w:r>
       <w:proofErr w:type="gramEnd"/>
       <w:r>
@@ -2916,7 +2761,8 @@
           <w:sz w:val="24"/>
           <w:szCs w:val="22"/>
         </w:rPr>
-        <w:t>Area of four rectangular pieces= 4*(a*b</w:t>
+        <w:lastRenderedPageBreak/>
+        <w:t>Area of four rectangular pieces= 4*(a*</w:t>
       </w:r>
       <w:proofErr w:type="gramStart"/>
       <w:r>
@@ -2925,7 +2771,7 @@
           <w:sz w:val="24"/>
           <w:szCs w:val="22"/>
         </w:rPr>
-        <w:t>)=</w:t>
+        <w:t>b)=</w:t>
       </w:r>
       <w:proofErr w:type="gramEnd"/>
       <w:r>
@@ -3014,6 +2860,42 @@
           <w:szCs w:val="22"/>
         </w:rPr>
       </w:pPr>
+      <w:r>
+        <w:rPr>
+          <w:rFonts w:asciiTheme="majorHAnsi" w:hAnsiTheme="majorHAnsi"/>
+          <w:sz w:val="24"/>
+          <w:szCs w:val="22"/>
+        </w:rPr>
+        <w:t>∴</w:t>
+      </w:r>
+      <w:r>
+        <w:rPr>
+          <w:rFonts w:asciiTheme="majorHAnsi" w:hAnsiTheme="majorHAnsi"/>
+          <w:sz w:val="24"/>
+          <w:szCs w:val="22"/>
+        </w:rPr>
+        <w:t xml:space="preserve"> Area of ABCD &gt; sum of the areas of four rectangular pieces.</w:t>
+      </w:r>
+    </w:p>
+    <w:p>
+      <w:pPr>
+        <w:pStyle w:val="ListParagraph"/>
+        <w:spacing w:after="0" w:line="240" w:lineRule="auto"/>
+        <w:jc w:val="both"/>
+        <w:rPr>
+          <w:rFonts w:asciiTheme="majorHAnsi" w:hAnsiTheme="majorHAnsi"/>
+          <w:sz w:val="24"/>
+          <w:szCs w:val="22"/>
+        </w:rPr>
+      </w:pPr>
+      <w:r>
+        <w:rPr>
+          <w:rFonts w:asciiTheme="majorHAnsi" w:hAnsiTheme="majorHAnsi"/>
+          <w:sz w:val="24"/>
+          <w:szCs w:val="22"/>
+        </w:rPr>
+        <w:t xml:space="preserve">i.e. (a + </w:t>
+      </w:r>
       <w:proofErr w:type="gramStart"/>
       <w:r>
         <w:rPr>
@@ -3021,6 +2903,73 @@
           <w:sz w:val="24"/>
           <w:szCs w:val="22"/>
         </w:rPr>
+        <w:t>b)^</w:t>
+      </w:r>
+      <w:proofErr w:type="gramEnd"/>
+      <w:r>
+        <w:rPr>
+          <w:rFonts w:asciiTheme="majorHAnsi" w:hAnsiTheme="majorHAnsi"/>
+          <w:sz w:val="24"/>
+          <w:szCs w:val="22"/>
+        </w:rPr>
+        <w:t>2 &gt; 4ab</w:t>
+      </w:r>
+    </w:p>
+    <w:p>
+      <w:pPr>
+        <w:pStyle w:val="ListParagraph"/>
+        <w:spacing w:after="0" w:line="240" w:lineRule="auto"/>
+        <w:jc w:val="both"/>
+        <w:rPr>
+          <w:rFonts w:asciiTheme="majorHAnsi" w:hAnsiTheme="majorHAnsi"/>
+          <w:sz w:val="24"/>
+          <w:szCs w:val="22"/>
+        </w:rPr>
+      </w:pPr>
+      <w:r>
+        <w:rPr>
+          <w:rFonts w:asciiTheme="majorHAnsi" w:hAnsiTheme="majorHAnsi"/>
+          <w:sz w:val="24"/>
+          <w:szCs w:val="22"/>
+        </w:rPr>
+        <w:t>or, ((a + b)/</w:t>
+      </w:r>
+      <w:proofErr w:type="gramStart"/>
+      <w:r>
+        <w:rPr>
+          <w:rFonts w:asciiTheme="majorHAnsi" w:hAnsiTheme="majorHAnsi"/>
+          <w:sz w:val="24"/>
+          <w:szCs w:val="22"/>
+        </w:rPr>
+        <w:t>2)^</w:t>
+      </w:r>
+      <w:proofErr w:type="gramEnd"/>
+      <w:r>
+        <w:rPr>
+          <w:rFonts w:asciiTheme="majorHAnsi" w:hAnsiTheme="majorHAnsi"/>
+          <w:sz w:val="24"/>
+          <w:szCs w:val="22"/>
+        </w:rPr>
+        <w:t>2  &gt; ab</w:t>
+      </w:r>
+    </w:p>
+    <w:p>
+      <w:pPr>
+        <w:pStyle w:val="ListParagraph"/>
+        <w:spacing w:after="0" w:line="240" w:lineRule="auto"/>
+        <w:jc w:val="both"/>
+        <w:rPr>
+          <w:rFonts w:asciiTheme="majorHAnsi" w:hAnsiTheme="majorHAnsi"/>
+          <w:sz w:val="24"/>
+          <w:szCs w:val="22"/>
+        </w:rPr>
+      </w:pPr>
+      <w:r>
+        <w:rPr>
+          <w:rFonts w:ascii="Cambria" w:hAnsi="Cambria"/>
+          <w:sz w:val="24"/>
+          <w:szCs w:val="22"/>
+        </w:rPr>
         <w:t>∴</w:t>
       </w:r>
       <w:r>
@@ -3029,28 +2978,7 @@
           <w:sz w:val="24"/>
           <w:szCs w:val="22"/>
         </w:rPr>
-        <w:t xml:space="preserve"> Area of ABCD &gt; sum of the areas of four rectangular pieces.</w:t>
-      </w:r>
-      <w:proofErr w:type="gramEnd"/>
-    </w:p>
-    <w:p>
-      <w:pPr>
-        <w:pStyle w:val="ListParagraph"/>
-        <w:spacing w:after="0" w:line="240" w:lineRule="auto"/>
-        <w:jc w:val="both"/>
-        <w:rPr>
-          <w:rFonts w:asciiTheme="majorHAnsi" w:hAnsiTheme="majorHAnsi"/>
-          <w:sz w:val="24"/>
-          <w:szCs w:val="22"/>
-        </w:rPr>
-      </w:pPr>
-      <w:r>
-        <w:rPr>
-          <w:rFonts w:asciiTheme="majorHAnsi" w:hAnsiTheme="majorHAnsi"/>
-          <w:sz w:val="24"/>
-          <w:szCs w:val="22"/>
-        </w:rPr>
-        <w:t>i.e. (a + b</w:t>
+        <w:t xml:space="preserve"> (a + b)/2 &gt; (a*</w:t>
       </w:r>
       <w:proofErr w:type="gramStart"/>
       <w:r>
@@ -3059,83 +2987,7 @@
           <w:sz w:val="24"/>
           <w:szCs w:val="22"/>
         </w:rPr>
-        <w:t>)^</w:t>
-      </w:r>
-      <w:proofErr w:type="gramEnd"/>
-      <w:r>
-        <w:rPr>
-          <w:rFonts w:asciiTheme="majorHAnsi" w:hAnsiTheme="majorHAnsi"/>
-          <w:sz w:val="24"/>
-          <w:szCs w:val="22"/>
-        </w:rPr>
-        <w:t>2 &gt; 4ab</w:t>
-      </w:r>
-    </w:p>
-    <w:p>
-      <w:pPr>
-        <w:pStyle w:val="ListParagraph"/>
-        <w:spacing w:after="0" w:line="240" w:lineRule="auto"/>
-        <w:jc w:val="both"/>
-        <w:rPr>
-          <w:rFonts w:asciiTheme="majorHAnsi" w:hAnsiTheme="majorHAnsi"/>
-          <w:sz w:val="24"/>
-          <w:szCs w:val="22"/>
-        </w:rPr>
-      </w:pPr>
-      <w:proofErr w:type="gramStart"/>
-      <w:r>
-        <w:rPr>
-          <w:rFonts w:asciiTheme="majorHAnsi" w:hAnsiTheme="majorHAnsi"/>
-          <w:sz w:val="24"/>
-          <w:szCs w:val="22"/>
-        </w:rPr>
-        <w:t>or</w:t>
-      </w:r>
-      <w:proofErr w:type="gramEnd"/>
-      <w:r>
-        <w:rPr>
-          <w:rFonts w:asciiTheme="majorHAnsi" w:hAnsiTheme="majorHAnsi"/>
-          <w:sz w:val="24"/>
-          <w:szCs w:val="22"/>
-        </w:rPr>
-        <w:t>, ((a + b)/2)^2  &gt; ab</w:t>
-      </w:r>
-    </w:p>
-    <w:p>
-      <w:pPr>
-        <w:pStyle w:val="ListParagraph"/>
-        <w:spacing w:after="0" w:line="240" w:lineRule="auto"/>
-        <w:jc w:val="both"/>
-        <w:rPr>
-          <w:rFonts w:asciiTheme="majorHAnsi" w:hAnsiTheme="majorHAnsi"/>
-          <w:sz w:val="24"/>
-          <w:szCs w:val="22"/>
-        </w:rPr>
-      </w:pPr>
-      <w:r>
-        <w:rPr>
-          <w:rFonts w:ascii="Cambria" w:hAnsi="Cambria"/>
-          <w:sz w:val="24"/>
-          <w:szCs w:val="22"/>
-        </w:rPr>
-        <w:t>∴</w:t>
-      </w:r>
-      <w:r>
-        <w:rPr>
-          <w:rFonts w:asciiTheme="majorHAnsi" w:hAnsiTheme="majorHAnsi"/>
-          <w:sz w:val="24"/>
-          <w:szCs w:val="22"/>
-        </w:rPr>
-        <w:t xml:space="preserve"> (a + b)/2 &gt; (a*b</w:t>
-      </w:r>
-      <w:proofErr w:type="gramStart"/>
-      <w:r>
-        <w:rPr>
-          <w:rFonts w:asciiTheme="majorHAnsi" w:hAnsiTheme="majorHAnsi"/>
-          <w:sz w:val="24"/>
-          <w:szCs w:val="22"/>
-        </w:rPr>
-        <w:t>)^</w:t>
+        <w:t>b)^</w:t>
       </w:r>
       <w:proofErr w:type="gramEnd"/>
       <w:r>
@@ -3263,7 +3115,7 @@
           <w:sz w:val="24"/>
           <w:szCs w:val="22"/>
         </w:rPr>
-        <w:t>Area of ABCD= (a + b</w:t>
+        <w:t xml:space="preserve">Area of ABCD= (a + </w:t>
       </w:r>
       <w:proofErr w:type="gramStart"/>
       <w:r>
@@ -3272,7 +3124,7 @@
           <w:sz w:val="24"/>
           <w:szCs w:val="22"/>
         </w:rPr>
-        <w:t>)^</w:t>
+        <w:t>b)^</w:t>
       </w:r>
       <w:proofErr w:type="gramEnd"/>
       <w:r>
@@ -3319,7 +3171,7 @@
           <w:sz w:val="24"/>
           <w:szCs w:val="22"/>
         </w:rPr>
-        <w:t>Area of square PQRS= (a - b</w:t>
+        <w:t xml:space="preserve">Area of square PQRS= (a - </w:t>
       </w:r>
       <w:proofErr w:type="gramStart"/>
       <w:r>
@@ -3328,7 +3180,7 @@
           <w:sz w:val="24"/>
           <w:szCs w:val="22"/>
         </w:rPr>
-        <w:t>)^</w:t>
+        <w:t>b)^</w:t>
       </w:r>
       <w:proofErr w:type="gramEnd"/>
       <w:r>
@@ -3388,6 +3240,44 @@
           <w:szCs w:val="22"/>
         </w:rPr>
       </w:pPr>
+      <w:r>
+        <w:rPr>
+          <w:rFonts w:asciiTheme="majorHAnsi" w:hAnsiTheme="majorHAnsi"/>
+          <w:sz w:val="24"/>
+          <w:szCs w:val="22"/>
+        </w:rPr>
+        <w:t>or, 25 sq. units &gt; 4*6 sq. units</w:t>
+      </w:r>
+    </w:p>
+    <w:p>
+      <w:pPr>
+        <w:pStyle w:val="ListParagraph"/>
+        <w:jc w:val="both"/>
+        <w:rPr>
+          <w:rFonts w:asciiTheme="majorHAnsi" w:hAnsiTheme="majorHAnsi"/>
+          <w:sz w:val="24"/>
+          <w:szCs w:val="22"/>
+        </w:rPr>
+      </w:pPr>
+      <w:r>
+        <w:rPr>
+          <w:rFonts w:asciiTheme="majorHAnsi" w:hAnsiTheme="majorHAnsi"/>
+          <w:sz w:val="24"/>
+          <w:szCs w:val="22"/>
+        </w:rPr>
+        <w:t>or, 25 sq. units &gt; 24 sq. units</w:t>
+      </w:r>
+    </w:p>
+    <w:p>
+      <w:pPr>
+        <w:pStyle w:val="ListParagraph"/>
+        <w:jc w:val="both"/>
+        <w:rPr>
+          <w:rFonts w:asciiTheme="majorHAnsi" w:hAnsiTheme="majorHAnsi"/>
+          <w:sz w:val="24"/>
+          <w:szCs w:val="22"/>
+        </w:rPr>
+      </w:pPr>
       <w:proofErr w:type="gramStart"/>
       <w:r>
         <w:rPr>
@@ -3395,7 +3285,7 @@
           <w:sz w:val="24"/>
           <w:szCs w:val="22"/>
         </w:rPr>
-        <w:t>or</w:t>
+        <w:t>i.e.</w:t>
       </w:r>
       <w:proofErr w:type="gramEnd"/>
       <w:r>
@@ -3404,65 +3294,7 @@
           <w:sz w:val="24"/>
           <w:szCs w:val="22"/>
         </w:rPr>
-        <w:t>, 25 sq. units &gt; 4*6 sq. units</w:t>
-      </w:r>
-    </w:p>
-    <w:p>
-      <w:pPr>
-        <w:pStyle w:val="ListParagraph"/>
-        <w:jc w:val="both"/>
-        <w:rPr>
-          <w:rFonts w:asciiTheme="majorHAnsi" w:hAnsiTheme="majorHAnsi"/>
-          <w:sz w:val="24"/>
-          <w:szCs w:val="22"/>
-        </w:rPr>
-      </w:pPr>
-      <w:proofErr w:type="gramStart"/>
-      <w:r>
-        <w:rPr>
-          <w:rFonts w:asciiTheme="majorHAnsi" w:hAnsiTheme="majorHAnsi"/>
-          <w:sz w:val="24"/>
-          <w:szCs w:val="22"/>
-        </w:rPr>
-        <w:t>or</w:t>
-      </w:r>
-      <w:proofErr w:type="gramEnd"/>
-      <w:r>
-        <w:rPr>
-          <w:rFonts w:asciiTheme="majorHAnsi" w:hAnsiTheme="majorHAnsi"/>
-          <w:sz w:val="24"/>
-          <w:szCs w:val="22"/>
-        </w:rPr>
-        <w:t>, 25 sq. units &gt; 24 sq. units</w:t>
-      </w:r>
-    </w:p>
-    <w:p>
-      <w:pPr>
-        <w:pStyle w:val="ListParagraph"/>
-        <w:jc w:val="both"/>
-        <w:rPr>
-          <w:rFonts w:asciiTheme="majorHAnsi" w:hAnsiTheme="majorHAnsi"/>
-          <w:sz w:val="24"/>
-          <w:szCs w:val="22"/>
-        </w:rPr>
-      </w:pPr>
-      <w:proofErr w:type="gramStart"/>
-      <w:r>
-        <w:rPr>
-          <w:rFonts w:asciiTheme="majorHAnsi" w:hAnsiTheme="majorHAnsi"/>
-          <w:sz w:val="24"/>
-          <w:szCs w:val="22"/>
-        </w:rPr>
-        <w:t>i.e</w:t>
-      </w:r>
-      <w:proofErr w:type="gramEnd"/>
-      <w:r>
-        <w:rPr>
-          <w:rFonts w:asciiTheme="majorHAnsi" w:hAnsiTheme="majorHAnsi"/>
-          <w:sz w:val="24"/>
-          <w:szCs w:val="22"/>
-        </w:rPr>
-        <w:t>. AM &gt; GM</w:t>
+        <w:t xml:space="preserve"> AM &gt; GM</w:t>
       </w:r>
       <w:r>
         <w:rPr>
@@ -3479,127 +3311,8 @@
         <w:jc w:val="both"/>
         <w:rPr>
           <w:rFonts w:asciiTheme="majorHAnsi" w:hAnsiTheme="majorHAnsi"/>
-          <w:b/>
-          <w:bCs/>
-          <w:sz w:val="32"/>
-          <w:szCs w:val="26"/>
-        </w:rPr>
-      </w:pPr>
-    </w:p>
-    <w:p>
-      <w:pPr>
-        <w:pStyle w:val="ListParagraph"/>
-        <w:jc w:val="both"/>
-        <w:rPr>
-          <w:rFonts w:asciiTheme="majorHAnsi" w:hAnsiTheme="majorHAnsi"/>
-          <w:b/>
-          <w:bCs/>
-          <w:sz w:val="32"/>
-          <w:szCs w:val="26"/>
-        </w:rPr>
-      </w:pPr>
-    </w:p>
-    <w:p>
-      <w:pPr>
-        <w:pStyle w:val="ListParagraph"/>
-        <w:jc w:val="both"/>
-        <w:rPr>
-          <w:rFonts w:asciiTheme="majorHAnsi" w:hAnsiTheme="majorHAnsi"/>
-          <w:b/>
-          <w:bCs/>
-          <w:sz w:val="32"/>
-          <w:szCs w:val="26"/>
-        </w:rPr>
-      </w:pPr>
-    </w:p>
-    <w:p>
-      <w:pPr>
-        <w:pStyle w:val="ListParagraph"/>
-        <w:jc w:val="both"/>
-        <w:rPr>
-          <w:rFonts w:asciiTheme="majorHAnsi" w:hAnsiTheme="majorHAnsi"/>
-          <w:b/>
-          <w:bCs/>
-          <w:sz w:val="32"/>
-          <w:szCs w:val="26"/>
-        </w:rPr>
-      </w:pPr>
-    </w:p>
-    <w:p>
-      <w:pPr>
-        <w:pStyle w:val="ListParagraph"/>
-        <w:jc w:val="both"/>
-        <w:rPr>
-          <w:rFonts w:asciiTheme="majorHAnsi" w:hAnsiTheme="majorHAnsi"/>
-          <w:b/>
-          <w:bCs/>
-          <w:sz w:val="32"/>
-          <w:szCs w:val="26"/>
-        </w:rPr>
-      </w:pPr>
-    </w:p>
-    <w:p>
-      <w:pPr>
-        <w:pStyle w:val="ListParagraph"/>
-        <w:jc w:val="both"/>
-        <w:rPr>
-          <w:rFonts w:asciiTheme="majorHAnsi" w:hAnsiTheme="majorHAnsi"/>
-          <w:b/>
-          <w:bCs/>
-          <w:sz w:val="32"/>
-          <w:szCs w:val="26"/>
-        </w:rPr>
-      </w:pPr>
-    </w:p>
-    <w:p>
-      <w:pPr>
-        <w:pStyle w:val="ListParagraph"/>
-        <w:jc w:val="both"/>
-        <w:rPr>
-          <w:rFonts w:asciiTheme="majorHAnsi" w:hAnsiTheme="majorHAnsi"/>
-          <w:b/>
-          <w:bCs/>
-          <w:sz w:val="32"/>
-          <w:szCs w:val="26"/>
-        </w:rPr>
-      </w:pPr>
-    </w:p>
-    <w:p>
-      <w:pPr>
-        <w:pStyle w:val="ListParagraph"/>
-        <w:jc w:val="both"/>
-        <w:rPr>
-          <w:rFonts w:asciiTheme="majorHAnsi" w:hAnsiTheme="majorHAnsi"/>
-          <w:b/>
-          <w:bCs/>
-          <w:sz w:val="32"/>
-          <w:szCs w:val="26"/>
-        </w:rPr>
-      </w:pPr>
-    </w:p>
-    <w:p>
-      <w:pPr>
-        <w:pStyle w:val="ListParagraph"/>
-        <w:jc w:val="both"/>
-        <w:rPr>
-          <w:rFonts w:asciiTheme="majorHAnsi" w:hAnsiTheme="majorHAnsi"/>
-          <w:b/>
-          <w:bCs/>
-          <w:sz w:val="32"/>
-          <w:szCs w:val="26"/>
-        </w:rPr>
-      </w:pPr>
-    </w:p>
-    <w:p>
-      <w:pPr>
-        <w:pStyle w:val="ListParagraph"/>
-        <w:jc w:val="both"/>
-        <w:rPr>
-          <w:rFonts w:asciiTheme="majorHAnsi" w:hAnsiTheme="majorHAnsi"/>
-          <w:b/>
-          <w:bCs/>
-          <w:sz w:val="32"/>
-          <w:szCs w:val="26"/>
+          <w:sz w:val="24"/>
+          <w:szCs w:val="22"/>
         </w:rPr>
       </w:pPr>
     </w:p>
@@ -3627,9 +3340,20 @@
           <w:sz w:val="32"/>
           <w:szCs w:val="26"/>
         </w:rPr>
-        <w:lastRenderedPageBreak/>
-        <w:t>Literature Review:-</w:t>
-      </w:r>
+        <w:t xml:space="preserve">Literature </w:t>
+      </w:r>
+      <w:proofErr w:type="gramStart"/>
+      <w:r>
+        <w:rPr>
+          <w:rFonts w:asciiTheme="majorHAnsi" w:hAnsiTheme="majorHAnsi"/>
+          <w:b/>
+          <w:bCs/>
+          <w:sz w:val="32"/>
+          <w:szCs w:val="26"/>
+        </w:rPr>
+        <w:t>Review:-</w:t>
+      </w:r>
+      <w:proofErr w:type="gramEnd"/>
     </w:p>
     <w:p>
       <w:pPr>
@@ -3666,7 +3390,7 @@
         </w:rPr>
         <w:t> is the most commonly used type of </w:t>
       </w:r>
-      <w:hyperlink r:id="rId8" w:history="1">
+      <w:hyperlink r:id="rId7" w:history="1">
         <w:r>
           <w:rPr>
             <w:rStyle w:val="Hyperlink"/>
@@ -3687,7 +3411,7 @@
         </w:rPr>
         <w:t> and is often referred to simply as “the mean.” While the arithmetic mean is based on adding and dividing values, the </w:t>
       </w:r>
-      <w:hyperlink r:id="rId9" w:history="1">
+      <w:hyperlink r:id="rId8" w:history="1">
         <w:r>
           <w:rPr>
             <w:rStyle w:val="Hyperlink"/>
@@ -3740,7 +3464,7 @@
         </w:rPr>
         <w:t>Even though the geometric mean is a less common </w:t>
       </w:r>
-      <w:hyperlink r:id="rId10" w:history="1">
+      <w:hyperlink r:id="rId9" w:history="1">
         <w:r>
           <w:rPr>
             <w:rStyle w:val="Hyperlink"/>
@@ -3819,9 +3543,10 @@
           <w:sz w:val="24"/>
           <w:szCs w:val="24"/>
         </w:rPr>
+        <w:lastRenderedPageBreak/>
         <w:t>The geometric mean is appropriate for percentage changes, volatile numbers, and correlation data, especially </w:t>
       </w:r>
-      <w:hyperlink r:id="rId11" w:history="1">
+      <w:hyperlink r:id="rId10" w:history="1">
         <w:r>
           <w:rPr>
             <w:rStyle w:val="Hyperlink"/>
@@ -3842,183 +3567,17 @@
           <w:sz w:val="24"/>
           <w:szCs w:val="24"/>
         </w:rPr>
-        <w:t xml:space="preserve">. Most financial returns correlate with stocks, bond yield, and premiums. The longer period makes the compounding effect more critical and hence the use of a geometric mean. </w:t>
-      </w:r>
-      <w:proofErr w:type="gramStart"/>
-      <w:r>
+        <w:t>. Most financial returns correlate with stocks, bond yield, and premiums. The longer period makes the compounding effect more critical and hence the use of a geometric mean. While for independent data sets, arithmetic means is more appropriate as it is simple to use and easy to understand.</w:t>
+      </w:r>
+    </w:p>
+    <w:p>
+      <w:pPr>
+        <w:pStyle w:val="ListParagraph"/>
+        <w:jc w:val="both"/>
         <w:rPr>
           <w:rFonts w:asciiTheme="majorHAnsi" w:hAnsiTheme="majorHAnsi" w:cs="Arial"/>
           <w:sz w:val="24"/>
           <w:szCs w:val="24"/>
-        </w:rPr>
-        <w:t>While for independent data sets, arithmetic means is more appropriate as it is simple to use and easy to understand.</w:t>
-      </w:r>
-      <w:proofErr w:type="gramEnd"/>
-    </w:p>
-    <w:p>
-      <w:pPr>
-        <w:pStyle w:val="ListParagraph"/>
-        <w:jc w:val="both"/>
-        <w:rPr>
-          <w:rFonts w:asciiTheme="majorHAnsi" w:hAnsiTheme="majorHAnsi"/>
-          <w:b/>
-          <w:bCs/>
-          <w:sz w:val="32"/>
-          <w:szCs w:val="26"/>
-        </w:rPr>
-      </w:pPr>
-    </w:p>
-    <w:p>
-      <w:pPr>
-        <w:pStyle w:val="ListParagraph"/>
-        <w:jc w:val="both"/>
-        <w:rPr>
-          <w:rFonts w:asciiTheme="majorHAnsi" w:hAnsiTheme="majorHAnsi"/>
-          <w:b/>
-          <w:bCs/>
-          <w:sz w:val="32"/>
-          <w:szCs w:val="26"/>
-        </w:rPr>
-      </w:pPr>
-    </w:p>
-    <w:p>
-      <w:pPr>
-        <w:pStyle w:val="ListParagraph"/>
-        <w:jc w:val="both"/>
-        <w:rPr>
-          <w:rFonts w:asciiTheme="majorHAnsi" w:hAnsiTheme="majorHAnsi"/>
-          <w:b/>
-          <w:bCs/>
-          <w:sz w:val="32"/>
-          <w:szCs w:val="26"/>
-        </w:rPr>
-      </w:pPr>
-    </w:p>
-    <w:p>
-      <w:pPr>
-        <w:pStyle w:val="ListParagraph"/>
-        <w:jc w:val="both"/>
-        <w:rPr>
-          <w:rFonts w:asciiTheme="majorHAnsi" w:hAnsiTheme="majorHAnsi"/>
-          <w:b/>
-          <w:bCs/>
-          <w:sz w:val="32"/>
-          <w:szCs w:val="26"/>
-        </w:rPr>
-      </w:pPr>
-    </w:p>
-    <w:p>
-      <w:pPr>
-        <w:pStyle w:val="ListParagraph"/>
-        <w:jc w:val="both"/>
-        <w:rPr>
-          <w:rFonts w:asciiTheme="majorHAnsi" w:hAnsiTheme="majorHAnsi"/>
-          <w:b/>
-          <w:bCs/>
-          <w:sz w:val="32"/>
-          <w:szCs w:val="26"/>
-        </w:rPr>
-      </w:pPr>
-    </w:p>
-    <w:p>
-      <w:pPr>
-        <w:pStyle w:val="ListParagraph"/>
-        <w:jc w:val="both"/>
-        <w:rPr>
-          <w:rFonts w:asciiTheme="majorHAnsi" w:hAnsiTheme="majorHAnsi"/>
-          <w:b/>
-          <w:bCs/>
-          <w:sz w:val="32"/>
-          <w:szCs w:val="26"/>
-        </w:rPr>
-      </w:pPr>
-    </w:p>
-    <w:p>
-      <w:pPr>
-        <w:pStyle w:val="ListParagraph"/>
-        <w:jc w:val="both"/>
-        <w:rPr>
-          <w:rFonts w:asciiTheme="majorHAnsi" w:hAnsiTheme="majorHAnsi"/>
-          <w:b/>
-          <w:bCs/>
-          <w:sz w:val="32"/>
-          <w:szCs w:val="26"/>
-        </w:rPr>
-      </w:pPr>
-    </w:p>
-    <w:p>
-      <w:pPr>
-        <w:pStyle w:val="ListParagraph"/>
-        <w:jc w:val="both"/>
-        <w:rPr>
-          <w:rFonts w:asciiTheme="majorHAnsi" w:hAnsiTheme="majorHAnsi"/>
-          <w:b/>
-          <w:bCs/>
-          <w:sz w:val="32"/>
-          <w:szCs w:val="26"/>
-        </w:rPr>
-      </w:pPr>
-    </w:p>
-    <w:p>
-      <w:pPr>
-        <w:pStyle w:val="ListParagraph"/>
-        <w:jc w:val="both"/>
-        <w:rPr>
-          <w:rFonts w:asciiTheme="majorHAnsi" w:hAnsiTheme="majorHAnsi"/>
-          <w:b/>
-          <w:bCs/>
-          <w:sz w:val="32"/>
-          <w:szCs w:val="26"/>
-        </w:rPr>
-      </w:pPr>
-    </w:p>
-    <w:p>
-      <w:pPr>
-        <w:pStyle w:val="ListParagraph"/>
-        <w:jc w:val="both"/>
-        <w:rPr>
-          <w:rFonts w:asciiTheme="majorHAnsi" w:hAnsiTheme="majorHAnsi"/>
-          <w:b/>
-          <w:bCs/>
-          <w:sz w:val="32"/>
-          <w:szCs w:val="26"/>
-        </w:rPr>
-      </w:pPr>
-    </w:p>
-    <w:p>
-      <w:pPr>
-        <w:pStyle w:val="ListParagraph"/>
-        <w:jc w:val="both"/>
-        <w:rPr>
-          <w:rFonts w:asciiTheme="majorHAnsi" w:hAnsiTheme="majorHAnsi"/>
-          <w:b/>
-          <w:bCs/>
-          <w:sz w:val="32"/>
-          <w:szCs w:val="26"/>
-        </w:rPr>
-      </w:pPr>
-    </w:p>
-    <w:p>
-      <w:pPr>
-        <w:jc w:val="both"/>
-        <w:rPr>
-          <w:rFonts w:asciiTheme="majorHAnsi" w:hAnsiTheme="majorHAnsi"/>
-          <w:b/>
-          <w:bCs/>
-          <w:sz w:val="32"/>
-          <w:szCs w:val="26"/>
-        </w:rPr>
-      </w:pPr>
-    </w:p>
-    <w:p>
-      <w:pPr>
-        <w:jc w:val="both"/>
-        <w:rPr>
-          <w:rFonts w:asciiTheme="majorHAnsi" w:hAnsiTheme="majorHAnsi"/>
-          <w:b/>
-          <w:bCs/>
-          <w:sz w:val="32"/>
-          <w:szCs w:val="26"/>
         </w:rPr>
       </w:pPr>
     </w:p>
@@ -4038,6 +3597,7 @@
           <w:szCs w:val="26"/>
         </w:rPr>
       </w:pPr>
+      <w:proofErr w:type="gramStart"/>
       <w:r>
         <w:rPr>
           <w:rFonts w:asciiTheme="majorHAnsi" w:hAnsiTheme="majorHAnsi"/>
@@ -4046,9 +3606,9 @@
           <w:sz w:val="32"/>
           <w:szCs w:val="26"/>
         </w:rPr>
-        <w:lastRenderedPageBreak/>
         <w:t>Conclusion:-</w:t>
       </w:r>
+      <w:proofErr w:type="gramEnd"/>
     </w:p>
     <w:p>
       <w:pPr>
@@ -4095,6 +3655,19 @@
         </w:rPr>
         <w:t xml:space="preserve">From this experiment, we get to learn about the definition, formula and uses of arithmetic means and geometric means. The uses of these kinds of means have been spread from scientific research to census reports. </w:t>
       </w:r>
+    </w:p>
+    <w:p>
+      <w:pPr>
+        <w:pStyle w:val="ListParagraph"/>
+        <w:jc w:val="both"/>
+        <w:rPr>
+          <w:rFonts w:asciiTheme="majorHAnsi" w:hAnsiTheme="majorHAnsi"/>
+          <w:b/>
+          <w:bCs/>
+          <w:sz w:val="32"/>
+          <w:szCs w:val="26"/>
+        </w:rPr>
+      </w:pPr>
     </w:p>
     <w:p>
       <w:pPr>
@@ -4112,6 +3685,7 @@
           <w:szCs w:val="26"/>
         </w:rPr>
       </w:pPr>
+      <w:proofErr w:type="gramStart"/>
       <w:r>
         <w:rPr>
           <w:rFonts w:asciiTheme="majorHAnsi" w:hAnsiTheme="majorHAnsi"/>
@@ -4122,6 +3696,7 @@
         </w:rPr>
         <w:t>Acknowledgement:-</w:t>
       </w:r>
+      <w:proofErr w:type="gramEnd"/>
     </w:p>
     <w:p>
       <w:pPr>
@@ -4209,6 +3784,19 @@
         </w:rPr>
         <w:t>Secondly, I would like to thank my parents and friends who helped me a lot in finalizing this project within the limited time frame.</w:t>
       </w:r>
+    </w:p>
+    <w:p>
+      <w:pPr>
+        <w:pStyle w:val="ListParagraph"/>
+        <w:jc w:val="both"/>
+        <w:rPr>
+          <w:rFonts w:asciiTheme="majorHAnsi" w:hAnsiTheme="majorHAnsi"/>
+          <w:b/>
+          <w:bCs/>
+          <w:sz w:val="32"/>
+          <w:szCs w:val="26"/>
+        </w:rPr>
+      </w:pPr>
     </w:p>
     <w:p>
       <w:pPr>
@@ -4226,6 +3814,7 @@
           <w:szCs w:val="26"/>
         </w:rPr>
       </w:pPr>
+      <w:proofErr w:type="gramStart"/>
       <w:r>
         <w:rPr>
           <w:rFonts w:asciiTheme="majorHAnsi" w:hAnsiTheme="majorHAnsi"/>
@@ -4236,6 +3825,7 @@
         </w:rPr>
         <w:t>References:-</w:t>
       </w:r>
+      <w:proofErr w:type="gramEnd"/>
     </w:p>
     <w:p>
       <w:pPr>
@@ -4257,18 +3847,8 @@
           <w:sz w:val="24"/>
           <w:szCs w:val="22"/>
         </w:rPr>
-        <w:t xml:space="preserve">Pioneer Mathematics-I(Grade XI),Dreamland Publication by Mr. Gopal </w:t>
-      </w:r>
-      <w:proofErr w:type="spellStart"/>
-      <w:r>
-        <w:rPr>
-          <w:rFonts w:asciiTheme="majorHAnsi" w:hAnsiTheme="majorHAnsi"/>
-          <w:sz w:val="24"/>
-          <w:szCs w:val="22"/>
-        </w:rPr>
-        <w:t>Neupane</w:t>
-      </w:r>
-      <w:proofErr w:type="spellEnd"/>
+        <w:t>Pioneer Mathematics-I(Grade XI),Dreamland Publication by Mr. Gopal Neupane</w:t>
+      </w:r>
     </w:p>
     <w:p>
       <w:pPr>
@@ -4284,7 +3864,7 @@
           <w:szCs w:val="22"/>
         </w:rPr>
       </w:pPr>
-      <w:hyperlink r:id="rId12" w:history="1">
+      <w:hyperlink r:id="rId11" w:history="1">
         <w:r>
           <w:rPr>
             <w:rStyle w:val="Hyperlink"/>
@@ -4312,7 +3892,7 @@
           <w:szCs w:val="24"/>
         </w:rPr>
       </w:pPr>
-      <w:hyperlink r:id="rId13" w:history="1">
+      <w:hyperlink r:id="rId12" w:history="1">
         <w:r>
           <w:rPr>
             <w:rStyle w:val="Hyperlink"/>
@@ -4350,8 +3930,8 @@
 </file>
 
 <file path=word/numbering.xml><?xml version="1.0" encoding="utf-8"?>
-<w:numbering xmlns:wpc="http://schemas.microsoft.com/office/word/2010/wordprocessingCanvas" xmlns:mc="http://schemas.openxmlformats.org/markup-compatibility/2006" xmlns:o="urn:schemas-microsoft-com:office:office" xmlns:r="http://schemas.openxmlformats.org/officeDocument/2006/relationships" xmlns:m="http://schemas.openxmlformats.org/officeDocument/2006/math" xmlns:v="urn:schemas-microsoft-com:vml" xmlns:wp14="http://schemas.microsoft.com/office/word/2010/wordprocessingDrawing" xmlns:wp="http://schemas.openxmlformats.org/drawingml/2006/wordprocessingDrawing" xmlns:w10="urn:schemas-microsoft-com:office:word" xmlns:w="http://schemas.openxmlformats.org/wordprocessingml/2006/main" xmlns:w14="http://schemas.microsoft.com/office/word/2010/wordml" xmlns:wpg="http://schemas.microsoft.com/office/word/2010/wordprocessingGroup" xmlns:wpi="http://schemas.microsoft.com/office/word/2010/wordprocessingInk" xmlns:wne="http://schemas.microsoft.com/office/word/2006/wordml" xmlns:wps="http://schemas.microsoft.com/office/word/2010/wordprocessingShape" mc:Ignorable="w14 wp14">
-  <w:abstractNum w:abstractNumId="0">
+<w:numbering xmlns:wpc="http://schemas.microsoft.com/office/word/2010/wordprocessingCanvas" xmlns:cx="http://schemas.microsoft.com/office/drawing/2014/chartex" xmlns:cx1="http://schemas.microsoft.com/office/drawing/2015/9/8/chartex" xmlns:cx2="http://schemas.microsoft.com/office/drawing/2015/10/21/chartex" xmlns:cx3="http://schemas.microsoft.com/office/drawing/2016/5/9/chartex" xmlns:cx4="http://schemas.microsoft.com/office/drawing/2016/5/10/chartex" xmlns:cx5="http://schemas.microsoft.com/office/drawing/2016/5/11/chartex" xmlns:cx6="http://schemas.microsoft.com/office/drawing/2016/5/12/chartex" xmlns:cx7="http://schemas.microsoft.com/office/drawing/2016/5/13/chartex" xmlns:cx8="http://schemas.microsoft.com/office/drawing/2016/5/14/chartex" xmlns:mc="http://schemas.openxmlformats.org/markup-compatibility/2006" xmlns:aink="http://schemas.microsoft.com/office/drawing/2016/ink" xmlns:am3d="http://schemas.microsoft.com/office/drawing/2017/model3d" xmlns:o="urn:schemas-microsoft-com:office:office" xmlns:r="http://schemas.openxmlformats.org/officeDocument/2006/relationships" xmlns:m="http://schemas.openxmlformats.org/officeDocument/2006/math" xmlns:v="urn:schemas-microsoft-com:vml" xmlns:wp14="http://schemas.microsoft.com/office/word/2010/wordprocessingDrawing" xmlns:wp="http://schemas.openxmlformats.org/drawingml/2006/wordprocessingDrawing" xmlns:w10="urn:schemas-microsoft-com:office:word" xmlns:w="http://schemas.openxmlformats.org/wordprocessingml/2006/main" xmlns:w14="http://schemas.microsoft.com/office/word/2010/wordml" xmlns:w15="http://schemas.microsoft.com/office/word/2012/wordml" xmlns:w16cex="http://schemas.microsoft.com/office/word/2018/wordml/cex" xmlns:w16cid="http://schemas.microsoft.com/office/word/2016/wordml/cid" xmlns:w16="http://schemas.microsoft.com/office/word/2018/wordml" xmlns:w16sdtdh="http://schemas.microsoft.com/office/word/2020/wordml/sdtdatahash" xmlns:w16se="http://schemas.microsoft.com/office/word/2015/wordml/symex" xmlns:wpg="http://schemas.microsoft.com/office/word/2010/wordprocessingGroup" xmlns:wpi="http://schemas.microsoft.com/office/word/2010/wordprocessingInk" xmlns:wne="http://schemas.microsoft.com/office/word/2006/wordml" xmlns:wps="http://schemas.microsoft.com/office/word/2010/wordprocessingShape" mc:Ignorable="w14 w15 w16se w16cid w16 w16cex w16sdtdh wp14">
+  <w:abstractNum w:abstractNumId="0" w15:restartNumberingAfterBreak="0">
     <w:nsid w:val="047E0C06"/>
     <w:multiLevelType w:val="hybridMultilevel"/>
     <w:tmpl w:val="014CF79E"/>
@@ -4440,7 +4020,7 @@
       </w:pPr>
     </w:lvl>
   </w:abstractNum>
-  <w:abstractNum w:abstractNumId="1">
+  <w:abstractNum w:abstractNumId="1" w15:restartNumberingAfterBreak="0">
     <w:nsid w:val="0C6F3A00"/>
     <w:multiLevelType w:val="multilevel"/>
     <w:tmpl w:val="8D16F104"/>
@@ -4589,7 +4169,7 @@
       </w:rPr>
     </w:lvl>
   </w:abstractNum>
-  <w:abstractNum w:abstractNumId="2">
+  <w:abstractNum w:abstractNumId="2" w15:restartNumberingAfterBreak="0">
     <w:nsid w:val="1C145BB7"/>
     <w:multiLevelType w:val="hybridMultilevel"/>
     <w:tmpl w:val="78F6DD90"/>
@@ -4702,7 +4282,7 @@
       </w:rPr>
     </w:lvl>
   </w:abstractNum>
-  <w:abstractNum w:abstractNumId="3">
+  <w:abstractNum w:abstractNumId="3" w15:restartNumberingAfterBreak="0">
     <w:nsid w:val="1CF52147"/>
     <w:multiLevelType w:val="hybridMultilevel"/>
     <w:tmpl w:val="CA0829DE"/>
@@ -4788,7 +4368,7 @@
       </w:pPr>
     </w:lvl>
   </w:abstractNum>
-  <w:abstractNum w:abstractNumId="4">
+  <w:abstractNum w:abstractNumId="4" w15:restartNumberingAfterBreak="0">
     <w:nsid w:val="1F5535AF"/>
     <w:multiLevelType w:val="hybridMultilevel"/>
     <w:tmpl w:val="EE2C9D52"/>
@@ -4874,7 +4454,7 @@
       </w:pPr>
     </w:lvl>
   </w:abstractNum>
-  <w:abstractNum w:abstractNumId="5">
+  <w:abstractNum w:abstractNumId="5" w15:restartNumberingAfterBreak="0">
     <w:nsid w:val="23A06A94"/>
     <w:multiLevelType w:val="hybridMultilevel"/>
     <w:tmpl w:val="FCDABF8E"/>
@@ -4960,7 +4540,7 @@
       </w:pPr>
     </w:lvl>
   </w:abstractNum>
-  <w:abstractNum w:abstractNumId="6">
+  <w:abstractNum w:abstractNumId="6" w15:restartNumberingAfterBreak="0">
     <w:nsid w:val="35640ACE"/>
     <w:multiLevelType w:val="hybridMultilevel"/>
     <w:tmpl w:val="8090BBB4"/>
@@ -5046,7 +4626,7 @@
       </w:pPr>
     </w:lvl>
   </w:abstractNum>
-  <w:abstractNum w:abstractNumId="7">
+  <w:abstractNum w:abstractNumId="7" w15:restartNumberingAfterBreak="0">
     <w:nsid w:val="40E1314D"/>
     <w:multiLevelType w:val="hybridMultilevel"/>
     <w:tmpl w:val="2C68F6B8"/>
@@ -5159,7 +4739,7 @@
       </w:rPr>
     </w:lvl>
   </w:abstractNum>
-  <w:abstractNum w:abstractNumId="8">
+  <w:abstractNum w:abstractNumId="8" w15:restartNumberingAfterBreak="0">
     <w:nsid w:val="775D0BC7"/>
     <w:multiLevelType w:val="hybridMultilevel"/>
     <w:tmpl w:val="E6B8E4F6"/>
@@ -5272,7 +4852,7 @@
       </w:rPr>
     </w:lvl>
   </w:abstractNum>
-  <w:abstractNum w:abstractNumId="9">
+  <w:abstractNum w:abstractNumId="9" w15:restartNumberingAfterBreak="0">
     <w:nsid w:val="7FBB7460"/>
     <w:multiLevelType w:val="hybridMultilevel"/>
     <w:tmpl w:val="8B9668AE"/>
@@ -5500,7 +5080,7 @@
 </file>
 
 <file path=word/styles.xml><?xml version="1.0" encoding="utf-8"?>
-<w:styles xmlns:mc="http://schemas.openxmlformats.org/markup-compatibility/2006" xmlns:r="http://schemas.openxmlformats.org/officeDocument/2006/relationships" xmlns:w="http://schemas.openxmlformats.org/wordprocessingml/2006/main" xmlns:w14="http://schemas.microsoft.com/office/word/2010/wordml" mc:Ignorable="w14">
+<w:styles xmlns:mc="http://schemas.openxmlformats.org/markup-compatibility/2006" xmlns:r="http://schemas.openxmlformats.org/officeDocument/2006/relationships" xmlns:w="http://schemas.openxmlformats.org/wordprocessingml/2006/main" xmlns:w14="http://schemas.microsoft.com/office/word/2010/wordml" xmlns:w15="http://schemas.microsoft.com/office/word/2012/wordml" xmlns:w16cex="http://schemas.microsoft.com/office/word/2018/wordml/cex" xmlns:w16cid="http://schemas.microsoft.com/office/word/2016/wordml/cid" xmlns:w16="http://schemas.microsoft.com/office/word/2018/wordml" xmlns:w16sdtdh="http://schemas.microsoft.com/office/word/2020/wordml/sdtdatahash" xmlns:w16se="http://schemas.microsoft.com/office/word/2015/wordml/symex" mc:Ignorable="w14 w15 w16se w16cid w16 w16cex w16sdtdh">
   <w:docDefaults>
     <w:rPrDefault>
       <w:rPr>
@@ -5515,452 +5095,383 @@
       </w:pPr>
     </w:pPrDefault>
   </w:docDefaults>
-  <w:latentStyles w:defLockedState="0" w:defUIPriority="99" w:defSemiHidden="1" w:defUnhideWhenUsed="1" w:defQFormat="0" w:count="267">
-    <w:lsdException w:name="Normal" w:semiHidden="0" w:uiPriority="0" w:unhideWhenUsed="0" w:qFormat="1"/>
-    <w:lsdException w:name="heading 1" w:semiHidden="0" w:uiPriority="9" w:unhideWhenUsed="0" w:qFormat="1"/>
-    <w:lsdException w:name="heading 2" w:uiPriority="9" w:qFormat="1"/>
-    <w:lsdException w:name="heading 3" w:uiPriority="9" w:qFormat="1"/>
-    <w:lsdException w:name="heading 4" w:uiPriority="9" w:qFormat="1"/>
-    <w:lsdException w:name="heading 5" w:uiPriority="9" w:qFormat="1"/>
-    <w:lsdException w:name="heading 6" w:uiPriority="9" w:qFormat="1"/>
-    <w:lsdException w:name="heading 7" w:uiPriority="9" w:qFormat="1"/>
-    <w:lsdException w:name="heading 8" w:uiPriority="9" w:qFormat="1"/>
-    <w:lsdException w:name="heading 9" w:uiPriority="9" w:qFormat="1"/>
-    <w:lsdException w:name="toc 1" w:uiPriority="39"/>
-    <w:lsdException w:name="toc 2" w:uiPriority="39"/>
-    <w:lsdException w:name="toc 3" w:uiPriority="39"/>
-    <w:lsdException w:name="toc 4" w:uiPriority="39"/>
-    <w:lsdException w:name="toc 5" w:uiPriority="39"/>
-    <w:lsdException w:name="toc 6" w:uiPriority="39"/>
-    <w:lsdException w:name="toc 7" w:uiPriority="39"/>
-    <w:lsdException w:name="toc 8" w:uiPriority="39"/>
-    <w:lsdException w:name="toc 9" w:uiPriority="39"/>
-    <w:lsdException w:name="caption" w:uiPriority="35" w:qFormat="1"/>
-    <w:lsdException w:name="Title" w:semiHidden="0" w:uiPriority="10" w:unhideWhenUsed="0" w:qFormat="1"/>
-    <w:lsdException w:name="Default Paragraph Font" w:uiPriority="1"/>
-    <w:lsdException w:name="Subtitle" w:semiHidden="0" w:uiPriority="11" w:unhideWhenUsed="0" w:qFormat="1"/>
-    <w:lsdException w:name="Strong" w:semiHidden="0" w:uiPriority="22" w:unhideWhenUsed="0" w:qFormat="1"/>
-    <w:lsdException w:name="Emphasis" w:semiHidden="0" w:uiPriority="20" w:unhideWhenUsed="0" w:qFormat="1"/>
-    <w:lsdException w:name="Table Grid" w:semiHidden="0" w:uiPriority="59" w:unhideWhenUsed="0"/>
-    <w:lsdException w:name="Placeholder Text" w:unhideWhenUsed="0"/>
-    <w:lsdException w:name="No Spacing" w:semiHidden="0" w:uiPriority="1" w:unhideWhenUsed="0" w:qFormat="1"/>
-    <w:lsdException w:name="Light Shading" w:semiHidden="0" w:uiPriority="60" w:unhideWhenUsed="0"/>
-    <w:lsdException w:name="Light List" w:semiHidden="0" w:uiPriority="61" w:unhideWhenUsed="0"/>
-    <w:lsdException w:name="Light Grid" w:semiHidden="0" w:uiPriority="62" w:unhideWhenUsed="0"/>
-    <w:lsdException w:name="Medium Shading 1" w:semiHidden="0" w:uiPriority="63" w:unhideWhenUsed="0"/>
-    <w:lsdException w:name="Medium Shading 2" w:semiHidden="0" w:uiPriority="64" w:unhideWhenUsed="0"/>
-    <w:lsdException w:name="Medium List 1" w:semiHidden="0" w:uiPriority="65" w:unhideWhenUsed="0"/>
-    <w:lsdException w:name="Medium List 2" w:semiHidden="0" w:uiPriority="66" w:unhideWhenUsed="0"/>
-    <w:lsdException w:name="Medium Grid 1" w:semiHidden="0" w:uiPriority="67" w:unhideWhenUsed="0"/>
-    <w:lsdException w:name="Medium Grid 2" w:semiHidden="0" w:uiPriority="68" w:unhideWhenUsed="0"/>
-    <w:lsdException w:name="Medium Grid 3" w:semiHidden="0" w:uiPriority="69" w:unhideWhenUsed="0"/>
-    <w:lsdException w:name="Dark List" w:semiHidden="0" w:uiPriority="70" w:unhideWhenUsed="0"/>
-    <w:lsdException w:name="Colorful Shading" w:semiHidden="0" w:uiPriority="71" w:unhideWhenUsed="0"/>
-    <w:lsdException w:name="Colorful List" w:semiHidden="0" w:uiPriority="72" w:unhideWhenUsed="0"/>
-    <w:lsdException w:name="Colorful Grid" w:semiHidden="0" w:uiPriority="73" w:unhideWhenUsed="0"/>
-    <w:lsdException w:name="Light Shading Accent 1" w:semiHidden="0" w:uiPriority="60" w:unhideWhenUsed="0"/>
-    <w:lsdException w:name="Light List Accent 1" w:semiHidden="0" w:uiPriority="61" w:unhideWhenUsed="0"/>
-    <w:lsdException w:name="Light Grid Accent 1" w:semiHidden="0" w:uiPriority="62" w:unhideWhenUsed="0"/>
-    <w:lsdException w:name="Medium Shading 1 Accent 1" w:semiHidden="0" w:uiPriority="63" w:unhideWhenUsed="0"/>
-    <w:lsdException w:name="Medium Shading 2 Accent 1" w:semiHidden="0" w:uiPriority="64" w:unhideWhenUsed="0"/>
-    <w:lsdException w:name="Medium List 1 Accent 1" w:semiHidden="0" w:uiPriority="65" w:unhideWhenUsed="0"/>
-    <w:lsdException w:name="Revision" w:unhideWhenUsed="0"/>
-    <w:lsdException w:name="List Paragraph" w:semiHidden="0" w:uiPriority="34" w:unhideWhenUsed="0" w:qFormat="1"/>
-    <w:lsdException w:name="Quote" w:semiHidden="0" w:uiPriority="29" w:unhideWhenUsed="0" w:qFormat="1"/>
-    <w:lsdException w:name="Intense Quote" w:semiHidden="0" w:uiPriority="30" w:unhideWhenUsed="0" w:qFormat="1"/>
-    <w:lsdException w:name="Medium List 2 Accent 1" w:semiHidden="0" w:uiPriority="66" w:unhideWhenUsed="0"/>
-    <w:lsdException w:name="Medium Grid 1 Accent 1" w:semiHidden="0" w:uiPriority="67" w:unhideWhenUsed="0"/>
-    <w:lsdException w:name="Medium Grid 2 Accent 1" w:semiHidden="0" w:uiPriority="68" w:unhideWhenUsed="0"/>
-    <w:lsdException w:name="Medium Grid 3 Accent 1" w:semiHidden="0" w:uiPriority="69" w:unhideWhenUsed="0"/>
-    <w:lsdException w:name="Dark List Accent 1" w:semiHidden="0" w:uiPriority="70" w:unhideWhenUsed="0"/>
-    <w:lsdException w:name="Colorful Shading Accent 1" w:semiHidden="0" w:uiPriority="71" w:unhideWhenUsed="0"/>
-    <w:lsdException w:name="Colorful List Accent 1" w:semiHidden="0" w:uiPriority="72" w:unhideWhenUsed="0"/>
-    <w:lsdException w:name="Colorful Grid Accent 1" w:semiHidden="0" w:uiPriority="73" w:unhideWhenUsed="0"/>
-    <w:lsdException w:name="Light Shading Accent 2" w:semiHidden="0" w:uiPriority="60" w:unhideWhenUsed="0"/>
-    <w:lsdException w:name="Light List Accent 2" w:semiHidden="0" w:uiPriority="61" w:unhideWhenUsed="0"/>
-    <w:lsdException w:name="Light Grid Accent 2" w:semiHidden="0" w:uiPriority="62" w:unhideWhenUsed="0"/>
-    <w:lsdException w:name="Medium Shading 1 Accent 2" w:semiHidden="0" w:uiPriority="63" w:unhideWhenUsed="0"/>
-    <w:lsdException w:name="Medium Shading 2 Accent 2" w:semiHidden="0" w:uiPriority="64" w:unhideWhenUsed="0"/>
-    <w:lsdException w:name="Medium List 1 Accent 2" w:semiHidden="0" w:uiPriority="65" w:unhideWhenUsed="0"/>
-    <w:lsdException w:name="Medium List 2 Accent 2" w:semiHidden="0" w:uiPriority="66" w:unhideWhenUsed="0"/>
-    <w:lsdException w:name="Medium Grid 1 Accent 2" w:semiHidden="0" w:uiPriority="67" w:unhideWhenUsed="0"/>
-    <w:lsdException w:name="Medium Grid 2 Accent 2" w:semiHidden="0" w:uiPriority="68" w:unhideWhenUsed="0"/>
-    <w:lsdException w:name="Medium Grid 3 Accent 2" w:semiHidden="0" w:uiPriority="69" w:unhideWhenUsed="0"/>
-    <w:lsdException w:name="Dark List Accent 2" w:semiHidden="0" w:uiPriority="70" w:unhideWhenUsed="0"/>
-    <w:lsdException w:name="Colorful Shading Accent 2" w:semiHidden="0" w:uiPriority="71" w:unhideWhenUsed="0"/>
-    <w:lsdException w:name="Colorful List Accent 2" w:semiHidden="0" w:uiPriority="72" w:unhideWhenUsed="0"/>
-    <w:lsdException w:name="Colorful Grid Accent 2" w:semiHidden="0" w:uiPriority="73" w:unhideWhenUsed="0"/>
-    <w:lsdException w:name="Light Shading Accent 3" w:semiHidden="0" w:uiPriority="60" w:unhideWhenUsed="0"/>
-    <w:lsdException w:name="Light List Accent 3" w:semiHidden="0" w:uiPriority="61" w:unhideWhenUsed="0"/>
-    <w:lsdException w:name="Light Grid Accent 3" w:semiHidden="0" w:uiPriority="62" w:unhideWhenUsed="0"/>
-    <w:lsdException w:name="Medium Shading 1 Accent 3" w:semiHidden="0" w:uiPriority="63" w:unhideWhenUsed="0"/>
-    <w:lsdException w:name="Medium Shading 2 Accent 3" w:semiHidden="0" w:uiPriority="64" w:unhideWhenUsed="0"/>
-    <w:lsdException w:name="Medium List 1 Accent 3" w:semiHidden="0" w:uiPriority="65" w:unhideWhenUsed="0"/>
-    <w:lsdException w:name="Medium List 2 Accent 3" w:semiHidden="0" w:uiPriority="66" w:unhideWhenUsed="0"/>
-    <w:lsdException w:name="Medium Grid 1 Accent 3" w:semiHidden="0" w:uiPriority="67" w:unhideWhenUsed="0"/>
-    <w:lsdException w:name="Medium Grid 2 Accent 3" w:semiHidden="0" w:uiPriority="68" w:unhideWhenUsed="0"/>
-    <w:lsdException w:name="Medium Grid 3 Accent 3" w:semiHidden="0" w:uiPriority="69" w:unhideWhenUsed="0"/>
-    <w:lsdException w:name="Dark List Accent 3" w:semiHidden="0" w:uiPriority="70" w:unhideWhenUsed="0"/>
-    <w:lsdException w:name="Colorful Shading Accent 3" w:semiHidden="0" w:uiPriority="71" w:unhideWhenUsed="0"/>
-    <w:lsdException w:name="Colorful List Accent 3" w:semiHidden="0" w:uiPriority="72" w:unhideWhenUsed="0"/>
-    <w:lsdException w:name="Colorful Grid Accent 3" w:semiHidden="0" w:uiPriority="73" w:unhideWhenUsed="0"/>
-    <w:lsdException w:name="Light Shading Accent 4" w:semiHidden="0" w:uiPriority="60" w:unhideWhenUsed="0"/>
-    <w:lsdException w:name="Light List Accent 4" w:semiHidden="0" w:uiPriority="61" w:unhideWhenUsed="0"/>
-    <w:lsdException w:name="Light Grid Accent 4" w:semiHidden="0" w:uiPriority="62" w:unhideWhenUsed="0"/>
-    <w:lsdException w:name="Medium Shading 1 Accent 4" w:semiHidden="0" w:uiPriority="63" w:unhideWhenUsed="0"/>
-    <w:lsdException w:name="Medium Shading 2 Accent 4" w:semiHidden="0" w:uiPriority="64" w:unhideWhenUsed="0"/>
-    <w:lsdException w:name="Medium List 1 Accent 4" w:semiHidden="0" w:uiPriority="65" w:unhideWhenUsed="0"/>
-    <w:lsdException w:name="Medium List 2 Accent 4" w:semiHidden="0" w:uiPriority="66" w:unhideWhenUsed="0"/>
-    <w:lsdException w:name="Medium Grid 1 Accent 4" w:semiHidden="0" w:uiPriority="67" w:unhideWhenUsed="0"/>
-    <w:lsdException w:name="Medium Grid 2 Accent 4" w:semiHidden="0" w:uiPriority="68" w:unhideWhenUsed="0"/>
-    <w:lsdException w:name="Medium Grid 3 Accent 4" w:semiHidden="0" w:uiPriority="69" w:unhideWhenUsed="0"/>
-    <w:lsdException w:name="Dark List Accent 4" w:semiHidden="0" w:uiPriority="70" w:unhideWhenUsed="0"/>
-    <w:lsdException w:name="Colorful Shading Accent 4" w:semiHidden="0" w:uiPriority="71" w:unhideWhenUsed="0"/>
-    <w:lsdException w:name="Colorful List Accent 4" w:semiHidden="0" w:uiPriority="72" w:unhideWhenUsed="0"/>
-    <w:lsdException w:name="Colorful Grid Accent 4" w:semiHidden="0" w:uiPriority="73" w:unhideWhenUsed="0"/>
-    <w:lsdException w:name="Light Shading Accent 5" w:semiHidden="0" w:uiPriority="60" w:unhideWhenUsed="0"/>
-    <w:lsdException w:name="Light List Accent 5" w:semiHidden="0" w:uiPriority="61" w:unhideWhenUsed="0"/>
-    <w:lsdException w:name="Light Grid Accent 5" w:semiHidden="0" w:uiPriority="62" w:unhideWhenUsed="0"/>
-    <w:lsdException w:name="Medium Shading 1 Accent 5" w:semiHidden="0" w:uiPriority="63" w:unhideWhenUsed="0"/>
-    <w:lsdException w:name="Medium Shading 2 Accent 5" w:semiHidden="0" w:uiPriority="64" w:unhideWhenUsed="0"/>
-    <w:lsdException w:name="Medium List 1 Accent 5" w:semiHidden="0" w:uiPriority="65" w:unhideWhenUsed="0"/>
-    <w:lsdException w:name="Medium List 2 Accent 5" w:semiHidden="0" w:uiPriority="66" w:unhideWhenUsed="0"/>
-    <w:lsdException w:name="Medium Grid 1 Accent 5" w:semiHidden="0" w:uiPriority="67" w:unhideWhenUsed="0"/>
-    <w:lsdException w:name="Medium Grid 2 Accent 5" w:semiHidden="0" w:uiPriority="68" w:unhideWhenUsed="0"/>
-    <w:lsdException w:name="Medium Grid 3 Accent 5" w:semiHidden="0" w:uiPriority="69" w:unhideWhenUsed="0"/>
-    <w:lsdException w:name="Dark List Accent 5" w:semiHidden="0" w:uiPriority="70" w:unhideWhenUsed="0"/>
-    <w:lsdException w:name="Colorful Shading Accent 5" w:semiHidden="0" w:uiPriority="71" w:unhideWhenUsed="0"/>
-    <w:lsdException w:name="Colorful List Accent 5" w:semiHidden="0" w:uiPriority="72" w:unhideWhenUsed="0"/>
-    <w:lsdException w:name="Colorful Grid Accent 5" w:semiHidden="0" w:uiPriority="73" w:unhideWhenUsed="0"/>
-    <w:lsdException w:name="Light Shading Accent 6" w:semiHidden="0" w:uiPriority="60" w:unhideWhenUsed="0"/>
-    <w:lsdException w:name="Light List Accent 6" w:semiHidden="0" w:uiPriority="61" w:unhideWhenUsed="0"/>
-    <w:lsdException w:name="Light Grid Accent 6" w:semiHidden="0" w:uiPriority="62" w:unhideWhenUsed="0"/>
-    <w:lsdException w:name="Medium Shading 1 Accent 6" w:semiHidden="0" w:uiPriority="63" w:unhideWhenUsed="0"/>
-    <w:lsdException w:name="Medium Shading 2 Accent 6" w:semiHidden="0" w:uiPriority="64" w:unhideWhenUsed="0"/>
-    <w:lsdException w:name="Medium List 1 Accent 6" w:semiHidden="0" w:uiPriority="65" w:unhideWhenUsed="0"/>
-    <w:lsdException w:name="Medium List 2 Accent 6" w:semiHidden="0" w:uiPriority="66" w:unhideWhenUsed="0"/>
-    <w:lsdException w:name="Medium Grid 1 Accent 6" w:semiHidden="0" w:uiPriority="67" w:unhideWhenUsed="0"/>
-    <w:lsdException w:name="Medium Grid 2 Accent 6" w:semiHidden="0" w:uiPriority="68" w:unhideWhenUsed="0"/>
-    <w:lsdException w:name="Medium Grid 3 Accent 6" w:semiHidden="0" w:uiPriority="69" w:unhideWhenUsed="0"/>
-    <w:lsdException w:name="Dark List Accent 6" w:semiHidden="0" w:uiPriority="70" w:unhideWhenUsed="0"/>
-    <w:lsdException w:name="Colorful Shading Accent 6" w:semiHidden="0" w:uiPriority="71" w:unhideWhenUsed="0"/>
-    <w:lsdException w:name="Colorful List Accent 6" w:semiHidden="0" w:uiPriority="72" w:unhideWhenUsed="0"/>
-    <w:lsdException w:name="Colorful Grid Accent 6" w:semiHidden="0" w:uiPriority="73" w:unhideWhenUsed="0"/>
-    <w:lsdException w:name="Subtle Emphasis" w:semiHidden="0" w:uiPriority="19" w:unhideWhenUsed="0" w:qFormat="1"/>
-    <w:lsdException w:name="Intense Emphasis" w:semiHidden="0" w:uiPriority="21" w:unhideWhenUsed="0" w:qFormat="1"/>
-    <w:lsdException w:name="Subtle Reference" w:semiHidden="0" w:uiPriority="31" w:unhideWhenUsed="0" w:qFormat="1"/>
-    <w:lsdException w:name="Intense Reference" w:semiHidden="0" w:uiPriority="32" w:unhideWhenUsed="0" w:qFormat="1"/>
-    <w:lsdException w:name="Book Title" w:semiHidden="0" w:uiPriority="33" w:unhideWhenUsed="0" w:qFormat="1"/>
-    <w:lsdException w:name="Bibliography" w:uiPriority="37"/>
-    <w:lsdException w:name="TOC Heading" w:uiPriority="39" w:qFormat="1"/>
-  </w:latentStyles>
-  <w:style w:type="paragraph" w:default="1" w:styleId="Normal">
-    <w:name w:val="Normal"/>
-    <w:qFormat/>
-    <w:rsid w:val="00B666A2"/>
-    <w:rPr>
-      <w:rFonts w:cs="Mangal"/>
-    </w:rPr>
-  </w:style>
-  <w:style w:type="character" w:default="1" w:styleId="DefaultParagraphFont">
-    <w:name w:val="Default Paragraph Font"/>
-    <w:uiPriority w:val="1"/>
-    <w:semiHidden/>
-    <w:unhideWhenUsed/>
-  </w:style>
-  <w:style w:type="table" w:default="1" w:styleId="TableNormal">
-    <w:name w:val="Normal Table"/>
-    <w:uiPriority w:val="99"/>
-    <w:semiHidden/>
-    <w:unhideWhenUsed/>
-    <w:tblPr>
-      <w:tblInd w:w="0" w:type="dxa"/>
-      <w:tblCellMar>
-        <w:top w:w="0" w:type="dxa"/>
-        <w:left w:w="108" w:type="dxa"/>
-        <w:bottom w:w="0" w:type="dxa"/>
-        <w:right w:w="108" w:type="dxa"/>
-      </w:tblCellMar>
-    </w:tblPr>
-  </w:style>
-  <w:style w:type="numbering" w:default="1" w:styleId="NoList">
-    <w:name w:val="No List"/>
-    <w:uiPriority w:val="99"/>
-    <w:semiHidden/>
-    <w:unhideWhenUsed/>
-  </w:style>
-  <w:style w:type="character" w:styleId="Hyperlink">
-    <w:name w:val="Hyperlink"/>
-    <w:basedOn w:val="DefaultParagraphFont"/>
-    <w:uiPriority w:val="99"/>
-    <w:unhideWhenUsed/>
-    <w:rsid w:val="00B666A2"/>
-    <w:rPr>
-      <w:color w:val="0000FF"/>
-      <w:u w:val="single"/>
-    </w:rPr>
-  </w:style>
-  <w:style w:type="paragraph" w:styleId="ListParagraph">
-    <w:name w:val="List Paragraph"/>
-    <w:basedOn w:val="Normal"/>
-    <w:uiPriority w:val="34"/>
-    <w:qFormat/>
-    <w:rsid w:val="00B666A2"/>
-    <w:pPr>
-      <w:ind w:left="720"/>
-      <w:contextualSpacing/>
-    </w:pPr>
-  </w:style>
-  <w:style w:type="table" w:styleId="TableGrid">
-    <w:name w:val="Table Grid"/>
-    <w:basedOn w:val="TableNormal"/>
-    <w:uiPriority w:val="59"/>
-    <w:rsid w:val="00B666A2"/>
-    <w:pPr>
-      <w:spacing w:after="0" w:line="240" w:lineRule="auto"/>
-    </w:pPr>
-    <w:tblPr>
-      <w:tblInd w:w="0" w:type="nil"/>
-      <w:tblBorders>
-        <w:top w:val="single" w:sz="4" w:space="0" w:color="auto"/>
-        <w:left w:val="single" w:sz="4" w:space="0" w:color="auto"/>
-        <w:bottom w:val="single" w:sz="4" w:space="0" w:color="auto"/>
-        <w:right w:val="single" w:sz="4" w:space="0" w:color="auto"/>
-        <w:insideH w:val="single" w:sz="4" w:space="0" w:color="auto"/>
-        <w:insideV w:val="single" w:sz="4" w:space="0" w:color="auto"/>
-      </w:tblBorders>
-    </w:tblPr>
-  </w:style>
-  <w:style w:type="character" w:styleId="Strong">
-    <w:name w:val="Strong"/>
-    <w:basedOn w:val="DefaultParagraphFont"/>
-    <w:uiPriority w:val="22"/>
-    <w:qFormat/>
-    <w:rsid w:val="00B666A2"/>
-    <w:rPr>
-      <w:b/>
-      <w:bCs/>
-    </w:rPr>
-  </w:style>
-  <w:style w:type="character" w:styleId="Emphasis">
-    <w:name w:val="Emphasis"/>
-    <w:basedOn w:val="DefaultParagraphFont"/>
-    <w:uiPriority w:val="20"/>
-    <w:qFormat/>
-    <w:rsid w:val="00B666A2"/>
-    <w:rPr>
-      <w:i/>
-      <w:iCs/>
-    </w:rPr>
-  </w:style>
-  <w:style w:type="paragraph" w:styleId="NormalWeb">
-    <w:name w:val="Normal (Web)"/>
-    <w:basedOn w:val="Normal"/>
-    <w:uiPriority w:val="99"/>
-    <w:semiHidden/>
-    <w:unhideWhenUsed/>
-    <w:rsid w:val="00545DE7"/>
-    <w:pPr>
-      <w:spacing w:before="100" w:beforeAutospacing="1" w:after="100" w:afterAutospacing="1" w:line="240" w:lineRule="auto"/>
-    </w:pPr>
-    <w:rPr>
-      <w:rFonts w:ascii="Times New Roman" w:eastAsia="Times New Roman" w:hAnsi="Times New Roman" w:cs="Times New Roman"/>
-      <w:sz w:val="24"/>
-      <w:szCs w:val="24"/>
-    </w:rPr>
-  </w:style>
-  <w:style w:type="character" w:customStyle="1" w:styleId="wsm-tooltip">
-    <w:name w:val="wsm-tooltip"/>
-    <w:basedOn w:val="DefaultParagraphFont"/>
-    <w:rsid w:val="00786C38"/>
-  </w:style>
-  <w:style w:type="paragraph" w:styleId="BalloonText">
-    <w:name w:val="Balloon Text"/>
-    <w:basedOn w:val="Normal"/>
-    <w:link w:val="BalloonTextChar"/>
-    <w:uiPriority w:val="99"/>
-    <w:semiHidden/>
-    <w:unhideWhenUsed/>
-    <w:rsid w:val="00DA7557"/>
-    <w:pPr>
-      <w:spacing w:after="0" w:line="240" w:lineRule="auto"/>
-    </w:pPr>
-    <w:rPr>
-      <w:rFonts w:ascii="Tahoma" w:hAnsi="Tahoma" w:cs="Tahoma"/>
-      <w:sz w:val="16"/>
-      <w:szCs w:val="14"/>
-    </w:rPr>
-  </w:style>
-  <w:style w:type="character" w:customStyle="1" w:styleId="BalloonTextChar">
-    <w:name w:val="Balloon Text Char"/>
-    <w:basedOn w:val="DefaultParagraphFont"/>
-    <w:link w:val="BalloonText"/>
-    <w:uiPriority w:val="99"/>
-    <w:semiHidden/>
-    <w:rsid w:val="00DA7557"/>
-    <w:rPr>
-      <w:rFonts w:ascii="Tahoma" w:hAnsi="Tahoma" w:cs="Tahoma"/>
-      <w:sz w:val="16"/>
-      <w:szCs w:val="14"/>
-    </w:rPr>
-  </w:style>
-</w:styles>
-</file>
-
-<file path=word/stylesWithEffects.xml><?xml version="1.0" encoding="utf-8"?>
-<w:styles xmlns:wpc="http://schemas.microsoft.com/office/word/2010/wordprocessingCanvas" xmlns:mc="http://schemas.openxmlformats.org/markup-compatibility/2006" xmlns:o="urn:schemas-microsoft-com:office:office" xmlns:r="http://schemas.openxmlformats.org/officeDocument/2006/relationships" xmlns:m="http://schemas.openxmlformats.org/officeDocument/2006/math" xmlns:v="urn:schemas-microsoft-com:vml" xmlns:wp14="http://schemas.microsoft.com/office/word/2010/wordprocessingDrawing" xmlns:wp="http://schemas.openxmlformats.org/drawingml/2006/wordprocessingDrawing" xmlns:w10="urn:schemas-microsoft-com:office:word" xmlns:w="http://schemas.openxmlformats.org/wordprocessingml/2006/main" xmlns:w14="http://schemas.microsoft.com/office/word/2010/wordml" xmlns:wpg="http://schemas.microsoft.com/office/word/2010/wordprocessingGroup" xmlns:wpi="http://schemas.microsoft.com/office/word/2010/wordprocessingInk" xmlns:wne="http://schemas.microsoft.com/office/word/2006/wordml" xmlns:wps="http://schemas.microsoft.com/office/word/2010/wordprocessingShape" mc:Ignorable="w14 wp14">
-  <w:docDefaults>
-    <w:rPrDefault>
-      <w:rPr>
-        <w:rFonts w:asciiTheme="minorHAnsi" w:eastAsiaTheme="minorHAnsi" w:hAnsiTheme="minorHAnsi" w:cstheme="minorBidi"/>
-        <w:sz w:val="22"/>
-        <w:lang w:val="en-US" w:eastAsia="en-US" w:bidi="ne-NP"/>
-      </w:rPr>
-    </w:rPrDefault>
-    <w:pPrDefault>
-      <w:pPr>
-        <w:spacing w:after="200" w:line="276" w:lineRule="auto"/>
-      </w:pPr>
-    </w:pPrDefault>
-  </w:docDefaults>
-  <w:latentStyles w:defLockedState="0" w:defUIPriority="99" w:defSemiHidden="1" w:defUnhideWhenUsed="1" w:defQFormat="0" w:count="267">
-    <w:lsdException w:name="Normal" w:semiHidden="0" w:uiPriority="0" w:unhideWhenUsed="0" w:qFormat="1"/>
-    <w:lsdException w:name="heading 1" w:semiHidden="0" w:uiPriority="9" w:unhideWhenUsed="0" w:qFormat="1"/>
-    <w:lsdException w:name="heading 2" w:uiPriority="9" w:qFormat="1"/>
-    <w:lsdException w:name="heading 3" w:uiPriority="9" w:qFormat="1"/>
-    <w:lsdException w:name="heading 4" w:uiPriority="9" w:qFormat="1"/>
-    <w:lsdException w:name="heading 5" w:uiPriority="9" w:qFormat="1"/>
-    <w:lsdException w:name="heading 6" w:uiPriority="9" w:qFormat="1"/>
-    <w:lsdException w:name="heading 7" w:uiPriority="9" w:qFormat="1"/>
-    <w:lsdException w:name="heading 8" w:uiPriority="9" w:qFormat="1"/>
-    <w:lsdException w:name="heading 9" w:uiPriority="9" w:qFormat="1"/>
-    <w:lsdException w:name="toc 1" w:uiPriority="39"/>
-    <w:lsdException w:name="toc 2" w:uiPriority="39"/>
-    <w:lsdException w:name="toc 3" w:uiPriority="39"/>
-    <w:lsdException w:name="toc 4" w:uiPriority="39"/>
-    <w:lsdException w:name="toc 5" w:uiPriority="39"/>
-    <w:lsdException w:name="toc 6" w:uiPriority="39"/>
-    <w:lsdException w:name="toc 7" w:uiPriority="39"/>
-    <w:lsdException w:name="toc 8" w:uiPriority="39"/>
-    <w:lsdException w:name="toc 9" w:uiPriority="39"/>
-    <w:lsdException w:name="caption" w:uiPriority="35" w:qFormat="1"/>
-    <w:lsdException w:name="Title" w:semiHidden="0" w:uiPriority="10" w:unhideWhenUsed="0" w:qFormat="1"/>
-    <w:lsdException w:name="Default Paragraph Font" w:uiPriority="1"/>
-    <w:lsdException w:name="Subtitle" w:semiHidden="0" w:uiPriority="11" w:unhideWhenUsed="0" w:qFormat="1"/>
-    <w:lsdException w:name="Strong" w:semiHidden="0" w:uiPriority="22" w:unhideWhenUsed="0" w:qFormat="1"/>
-    <w:lsdException w:name="Emphasis" w:semiHidden="0" w:uiPriority="20" w:unhideWhenUsed="0" w:qFormat="1"/>
-    <w:lsdException w:name="Table Grid" w:semiHidden="0" w:uiPriority="59" w:unhideWhenUsed="0"/>
-    <w:lsdException w:name="Placeholder Text" w:unhideWhenUsed="0"/>
-    <w:lsdException w:name="No Spacing" w:semiHidden="0" w:uiPriority="1" w:unhideWhenUsed="0" w:qFormat="1"/>
-    <w:lsdException w:name="Light Shading" w:semiHidden="0" w:uiPriority="60" w:unhideWhenUsed="0"/>
-    <w:lsdException w:name="Light List" w:semiHidden="0" w:uiPriority="61" w:unhideWhenUsed="0"/>
-    <w:lsdException w:name="Light Grid" w:semiHidden="0" w:uiPriority="62" w:unhideWhenUsed="0"/>
-    <w:lsdException w:name="Medium Shading 1" w:semiHidden="0" w:uiPriority="63" w:unhideWhenUsed="0"/>
-    <w:lsdException w:name="Medium Shading 2" w:semiHidden="0" w:uiPriority="64" w:unhideWhenUsed="0"/>
-    <w:lsdException w:name="Medium List 1" w:semiHidden="0" w:uiPriority="65" w:unhideWhenUsed="0"/>
-    <w:lsdException w:name="Medium List 2" w:semiHidden="0" w:uiPriority="66" w:unhideWhenUsed="0"/>
-    <w:lsdException w:name="Medium Grid 1" w:semiHidden="0" w:uiPriority="67" w:unhideWhenUsed="0"/>
-    <w:lsdException w:name="Medium Grid 2" w:semiHidden="0" w:uiPriority="68" w:unhideWhenUsed="0"/>
-    <w:lsdException w:name="Medium Grid 3" w:semiHidden="0" w:uiPriority="69" w:unhideWhenUsed="0"/>
-    <w:lsdException w:name="Dark List" w:semiHidden="0" w:uiPriority="70" w:unhideWhenUsed="0"/>
-    <w:lsdException w:name="Colorful Shading" w:semiHidden="0" w:uiPriority="71" w:unhideWhenUsed="0"/>
-    <w:lsdException w:name="Colorful List" w:semiHidden="0" w:uiPriority="72" w:unhideWhenUsed="0"/>
-    <w:lsdException w:name="Colorful Grid" w:semiHidden="0" w:uiPriority="73" w:unhideWhenUsed="0"/>
-    <w:lsdException w:name="Light Shading Accent 1" w:semiHidden="0" w:uiPriority="60" w:unhideWhenUsed="0"/>
-    <w:lsdException w:name="Light List Accent 1" w:semiHidden="0" w:uiPriority="61" w:unhideWhenUsed="0"/>
-    <w:lsdException w:name="Light Grid Accent 1" w:semiHidden="0" w:uiPriority="62" w:unhideWhenUsed="0"/>
-    <w:lsdException w:name="Medium Shading 1 Accent 1" w:semiHidden="0" w:uiPriority="63" w:unhideWhenUsed="0"/>
-    <w:lsdException w:name="Medium Shading 2 Accent 1" w:semiHidden="0" w:uiPriority="64" w:unhideWhenUsed="0"/>
-    <w:lsdException w:name="Medium List 1 Accent 1" w:semiHidden="0" w:uiPriority="65" w:unhideWhenUsed="0"/>
-    <w:lsdException w:name="Revision" w:unhideWhenUsed="0"/>
-    <w:lsdException w:name="List Paragraph" w:semiHidden="0" w:uiPriority="34" w:unhideWhenUsed="0" w:qFormat="1"/>
-    <w:lsdException w:name="Quote" w:semiHidden="0" w:uiPriority="29" w:unhideWhenUsed="0" w:qFormat="1"/>
-    <w:lsdException w:name="Intense Quote" w:semiHidden="0" w:uiPriority="30" w:unhideWhenUsed="0" w:qFormat="1"/>
-    <w:lsdException w:name="Medium List 2 Accent 1" w:semiHidden="0" w:uiPriority="66" w:unhideWhenUsed="0"/>
-    <w:lsdException w:name="Medium Grid 1 Accent 1" w:semiHidden="0" w:uiPriority="67" w:unhideWhenUsed="0"/>
-    <w:lsdException w:name="Medium Grid 2 Accent 1" w:semiHidden="0" w:uiPriority="68" w:unhideWhenUsed="0"/>
-    <w:lsdException w:name="Medium Grid 3 Accent 1" w:semiHidden="0" w:uiPriority="69" w:unhideWhenUsed="0"/>
-    <w:lsdException w:name="Dark List Accent 1" w:semiHidden="0" w:uiPriority="70" w:unhideWhenUsed="0"/>
-    <w:lsdException w:name="Colorful Shading Accent 1" w:semiHidden="0" w:uiPriority="71" w:unhideWhenUsed="0"/>
-    <w:lsdException w:name="Colorful List Accent 1" w:semiHidden="0" w:uiPriority="72" w:unhideWhenUsed="0"/>
-    <w:lsdException w:name="Colorful Grid Accent 1" w:semiHidden="0" w:uiPriority="73" w:unhideWhenUsed="0"/>
-    <w:lsdException w:name="Light Shading Accent 2" w:semiHidden="0" w:uiPriority="60" w:unhideWhenUsed="0"/>
-    <w:lsdException w:name="Light List Accent 2" w:semiHidden="0" w:uiPriority="61" w:unhideWhenUsed="0"/>
-    <w:lsdException w:name="Light Grid Accent 2" w:semiHidden="0" w:uiPriority="62" w:unhideWhenUsed="0"/>
-    <w:lsdException w:name="Medium Shading 1 Accent 2" w:semiHidden="0" w:uiPriority="63" w:unhideWhenUsed="0"/>
-    <w:lsdException w:name="Medium Shading 2 Accent 2" w:semiHidden="0" w:uiPriority="64" w:unhideWhenUsed="0"/>
-    <w:lsdException w:name="Medium List 1 Accent 2" w:semiHidden="0" w:uiPriority="65" w:unhideWhenUsed="0"/>
-    <w:lsdException w:name="Medium List 2 Accent 2" w:semiHidden="0" w:uiPriority="66" w:unhideWhenUsed="0"/>
-    <w:lsdException w:name="Medium Grid 1 Accent 2" w:semiHidden="0" w:uiPriority="67" w:unhideWhenUsed="0"/>
-    <w:lsdException w:name="Medium Grid 2 Accent 2" w:semiHidden="0" w:uiPriority="68" w:unhideWhenUsed="0"/>
-    <w:lsdException w:name="Medium Grid 3 Accent 2" w:semiHidden="0" w:uiPriority="69" w:unhideWhenUsed="0"/>
-    <w:lsdException w:name="Dark List Accent 2" w:semiHidden="0" w:uiPriority="70" w:unhideWhenUsed="0"/>
-    <w:lsdException w:name="Colorful Shading Accent 2" w:semiHidden="0" w:uiPriority="71" w:unhideWhenUsed="0"/>
-    <w:lsdException w:name="Colorful List Accent 2" w:semiHidden="0" w:uiPriority="72" w:unhideWhenUsed="0"/>
-    <w:lsdException w:name="Colorful Grid Accent 2" w:semiHidden="0" w:uiPriority="73" w:unhideWhenUsed="0"/>
-    <w:lsdException w:name="Light Shading Accent 3" w:semiHidden="0" w:uiPriority="60" w:unhideWhenUsed="0"/>
-    <w:lsdException w:name="Light List Accent 3" w:semiHidden="0" w:uiPriority="61" w:unhideWhenUsed="0"/>
-    <w:lsdException w:name="Light Grid Accent 3" w:semiHidden="0" w:uiPriority="62" w:unhideWhenUsed="0"/>
-    <w:lsdException w:name="Medium Shading 1 Accent 3" w:semiHidden="0" w:uiPriority="63" w:unhideWhenUsed="0"/>
-    <w:lsdException w:name="Medium Shading 2 Accent 3" w:semiHidden="0" w:uiPriority="64" w:unhideWhenUsed="0"/>
-    <w:lsdException w:name="Medium List 1 Accent 3" w:semiHidden="0" w:uiPriority="65" w:unhideWhenUsed="0"/>
-    <w:lsdException w:name="Medium List 2 Accent 3" w:semiHidden="0" w:uiPriority="66" w:unhideWhenUsed="0"/>
-    <w:lsdException w:name="Medium Grid 1 Accent 3" w:semiHidden="0" w:uiPriority="67" w:unhideWhenUsed="0"/>
-    <w:lsdException w:name="Medium Grid 2 Accent 3" w:semiHidden="0" w:uiPriority="68" w:unhideWhenUsed="0"/>
-    <w:lsdException w:name="Medium Grid 3 Accent 3" w:semiHidden="0" w:uiPriority="69" w:unhideWhenUsed="0"/>
-    <w:lsdException w:name="Dark List Accent 3" w:semiHidden="0" w:uiPriority="70" w:unhideWhenUsed="0"/>
-    <w:lsdException w:name="Colorful Shading Accent 3" w:semiHidden="0" w:uiPriority="71" w:unhideWhenUsed="0"/>
-    <w:lsdException w:name="Colorful List Accent 3" w:semiHidden="0" w:uiPriority="72" w:unhideWhenUsed="0"/>
-    <w:lsdException w:name="Colorful Grid Accent 3" w:semiHidden="0" w:uiPriority="73" w:unhideWhenUsed="0"/>
-    <w:lsdException w:name="Light Shading Accent 4" w:semiHidden="0" w:uiPriority="60" w:unhideWhenUsed="0"/>
-    <w:lsdException w:name="Light List Accent 4" w:semiHidden="0" w:uiPriority="61" w:unhideWhenUsed="0"/>
-    <w:lsdException w:name="Light Grid Accent 4" w:semiHidden="0" w:uiPriority="62" w:unhideWhenUsed="0"/>
-    <w:lsdException w:name="Medium Shading 1 Accent 4" w:semiHidden="0" w:uiPriority="63" w:unhideWhenUsed="0"/>
-    <w:lsdException w:name="Medium Shading 2 Accent 4" w:semiHidden="0" w:uiPriority="64" w:unhideWhenUsed="0"/>
-    <w:lsdException w:name="Medium List 1 Accent 4" w:semiHidden="0" w:uiPriority="65" w:unhideWhenUsed="0"/>
-    <w:lsdException w:name="Medium List 2 Accent 4" w:semiHidden="0" w:uiPriority="66" w:unhideWhenUsed="0"/>
-    <w:lsdException w:name="Medium Grid 1 Accent 4" w:semiHidden="0" w:uiPriority="67" w:unhideWhenUsed="0"/>
-    <w:lsdException w:name="Medium Grid 2 Accent 4" w:semiHidden="0" w:uiPriority="68" w:unhideWhenUsed="0"/>
-    <w:lsdException w:name="Medium Grid 3 Accent 4" w:semiHidden="0" w:uiPriority="69" w:unhideWhenUsed="0"/>
-    <w:lsdException w:name="Dark List Accent 4" w:semiHidden="0" w:uiPriority="70" w:unhideWhenUsed="0"/>
-    <w:lsdException w:name="Colorful Shading Accent 4" w:semiHidden="0" w:uiPriority="71" w:unhideWhenUsed="0"/>
-    <w:lsdException w:name="Colorful List Accent 4" w:semiHidden="0" w:uiPriority="72" w:unhideWhenUsed="0"/>
-    <w:lsdException w:name="Colorful Grid Accent 4" w:semiHidden="0" w:uiPriority="73" w:unhideWhenUsed="0"/>
-    <w:lsdException w:name="Light Shading Accent 5" w:semiHidden="0" w:uiPriority="60" w:unhideWhenUsed="0"/>
-    <w:lsdException w:name="Light List Accent 5" w:semiHidden="0" w:uiPriority="61" w:unhideWhenUsed="0"/>
-    <w:lsdException w:name="Light Grid Accent 5" w:semiHidden="0" w:uiPriority="62" w:unhideWhenUsed="0"/>
-    <w:lsdException w:name="Medium Shading 1 Accent 5" w:semiHidden="0" w:uiPriority="63" w:unhideWhenUsed="0"/>
-    <w:lsdException w:name="Medium Shading 2 Accent 5" w:semiHidden="0" w:uiPriority="64" w:unhideWhenUsed="0"/>
-    <w:lsdException w:name="Medium List 1 Accent 5" w:semiHidden="0" w:uiPriority="65" w:unhideWhenUsed="0"/>
-    <w:lsdException w:name="Medium List 2 Accent 5" w:semiHidden="0" w:uiPriority="66" w:unhideWhenUsed="0"/>
-    <w:lsdException w:name="Medium Grid 1 Accent 5" w:semiHidden="0" w:uiPriority="67" w:unhideWhenUsed="0"/>
-    <w:lsdException w:name="Medium Grid 2 Accent 5" w:semiHidden="0" w:uiPriority="68" w:unhideWhenUsed="0"/>
-    <w:lsdException w:name="Medium Grid 3 Accent 5" w:semiHidden="0" w:uiPriority="69" w:unhideWhenUsed="0"/>
-    <w:lsdException w:name="Dark List Accent 5" w:semiHidden="0" w:uiPriority="70" w:unhideWhenUsed="0"/>
-    <w:lsdException w:name="Colorful Shading Accent 5" w:semiHidden="0" w:uiPriority="71" w:unhideWhenUsed="0"/>
-    <w:lsdException w:name="Colorful List Accent 5" w:semiHidden="0" w:uiPriority="72" w:unhideWhenUsed="0"/>
-    <w:lsdException w:name="Colorful Grid Accent 5" w:semiHidden="0" w:uiPriority="73" w:unhideWhenUsed="0"/>
-    <w:lsdException w:name="Light Shading Accent 6" w:semiHidden="0" w:uiPriority="60" w:unhideWhenUsed="0"/>
-    <w:lsdException w:name="Light List Accent 6" w:semiHidden="0" w:uiPriority="61" w:unhideWhenUsed="0"/>
-    <w:lsdException w:name="Light Grid Accent 6" w:semiHidden="0" w:uiPriority="62" w:unhideWhenUsed="0"/>
-    <w:lsdException w:name="Medium Shading 1 Accent 6" w:semiHidden="0" w:uiPriority="63" w:unhideWhenUsed="0"/>
-    <w:lsdException w:name="Medium Shading 2 Accent 6" w:semiHidden="0" w:uiPriority="64" w:unhideWhenUsed="0"/>
-    <w:lsdException w:name="Medium List 1 Accent 6" w:semiHidden="0" w:uiPriority="65" w:unhideWhenUsed="0"/>
-    <w:lsdException w:name="Medium List 2 Accent 6" w:semiHidden="0" w:uiPriority="66" w:unhideWhenUsed="0"/>
-    <w:lsdException w:name="Medium Grid 1 Accent 6" w:semiHidden="0" w:uiPriority="67" w:unhideWhenUsed="0"/>
-    <w:lsdException w:name="Medium Grid 2 Accent 6" w:semiHidden="0" w:uiPriority="68" w:unhideWhenUsed="0"/>
-    <w:lsdException w:name="Medium Grid 3 Accent 6" w:semiHidden="0" w:uiPriority="69" w:unhideWhenUsed="0"/>
-    <w:lsdException w:name="Dark List Accent 6" w:semiHidden="0" w:uiPriority="70" w:unhideWhenUsed="0"/>
-    <w:lsdException w:name="Colorful Shading Accent 6" w:semiHidden="0" w:uiPriority="71" w:unhideWhenUsed="0"/>
-    <w:lsdException w:name="Colorful List Accent 6" w:semiHidden="0" w:uiPriority="72" w:unhideWhenUsed="0"/>
-    <w:lsdException w:name="Colorful Grid Accent 6" w:semiHidden="0" w:uiPriority="73" w:unhideWhenUsed="0"/>
-    <w:lsdException w:name="Subtle Emphasis" w:semiHidden="0" w:uiPriority="19" w:unhideWhenUsed="0" w:qFormat="1"/>
-    <w:lsdException w:name="Intense Emphasis" w:semiHidden="0" w:uiPriority="21" w:unhideWhenUsed="0" w:qFormat="1"/>
-    <w:lsdException w:name="Subtle Reference" w:semiHidden="0" w:uiPriority="31" w:unhideWhenUsed="0" w:qFormat="1"/>
-    <w:lsdException w:name="Intense Reference" w:semiHidden="0" w:uiPriority="32" w:unhideWhenUsed="0" w:qFormat="1"/>
-    <w:lsdException w:name="Book Title" w:semiHidden="0" w:uiPriority="33" w:unhideWhenUsed="0" w:qFormat="1"/>
-    <w:lsdException w:name="Bibliography" w:uiPriority="37"/>
-    <w:lsdException w:name="TOC Heading" w:uiPriority="39" w:qFormat="1"/>
+  <w:latentStyles w:defLockedState="0" w:defUIPriority="99" w:defSemiHidden="0" w:defUnhideWhenUsed="0" w:defQFormat="0" w:count="376">
+    <w:lsdException w:name="Normal" w:uiPriority="0" w:qFormat="1"/>
+    <w:lsdException w:name="heading 1" w:uiPriority="9" w:qFormat="1"/>
+    <w:lsdException w:name="heading 2" w:semiHidden="1" w:uiPriority="9" w:unhideWhenUsed="1" w:qFormat="1"/>
+    <w:lsdException w:name="heading 3" w:semiHidden="1" w:uiPriority="9" w:unhideWhenUsed="1" w:qFormat="1"/>
+    <w:lsdException w:name="heading 4" w:semiHidden="1" w:uiPriority="9" w:unhideWhenUsed="1" w:qFormat="1"/>
+    <w:lsdException w:name="heading 5" w:semiHidden="1" w:uiPriority="9" w:unhideWhenUsed="1" w:qFormat="1"/>
+    <w:lsdException w:name="heading 6" w:semiHidden="1" w:uiPriority="9" w:unhideWhenUsed="1" w:qFormat="1"/>
+    <w:lsdException w:name="heading 7" w:semiHidden="1" w:uiPriority="9" w:unhideWhenUsed="1" w:qFormat="1"/>
+    <w:lsdException w:name="heading 8" w:semiHidden="1" w:uiPriority="9" w:unhideWhenUsed="1" w:qFormat="1"/>
+    <w:lsdException w:name="heading 9" w:semiHidden="1" w:uiPriority="9" w:unhideWhenUsed="1" w:qFormat="1"/>
+    <w:lsdException w:name="index 1" w:semiHidden="1" w:unhideWhenUsed="1"/>
+    <w:lsdException w:name="index 2" w:semiHidden="1" w:unhideWhenUsed="1"/>
+    <w:lsdException w:name="index 3" w:semiHidden="1" w:unhideWhenUsed="1"/>
+    <w:lsdException w:name="index 4" w:semiHidden="1" w:unhideWhenUsed="1"/>
+    <w:lsdException w:name="index 5" w:semiHidden="1" w:unhideWhenUsed="1"/>
+    <w:lsdException w:name="index 6" w:semiHidden="1" w:unhideWhenUsed="1"/>
+    <w:lsdException w:name="index 7" w:semiHidden="1" w:unhideWhenUsed="1"/>
+    <w:lsdException w:name="index 8" w:semiHidden="1" w:unhideWhenUsed="1"/>
+    <w:lsdException w:name="index 9" w:semiHidden="1" w:unhideWhenUsed="1"/>
+    <w:lsdException w:name="toc 1" w:semiHidden="1" w:uiPriority="39" w:unhideWhenUsed="1"/>
+    <w:lsdException w:name="toc 2" w:semiHidden="1" w:uiPriority="39" w:unhideWhenUsed="1"/>
+    <w:lsdException w:name="toc 3" w:semiHidden="1" w:uiPriority="39" w:unhideWhenUsed="1"/>
+    <w:lsdException w:name="toc 4" w:semiHidden="1" w:uiPriority="39" w:unhideWhenUsed="1"/>
+    <w:lsdException w:name="toc 5" w:semiHidden="1" w:uiPriority="39" w:unhideWhenUsed="1"/>
+    <w:lsdException w:name="toc 6" w:semiHidden="1" w:uiPriority="39" w:unhideWhenUsed="1"/>
+    <w:lsdException w:name="toc 7" w:semiHidden="1" w:uiPriority="39" w:unhideWhenUsed="1"/>
+    <w:lsdException w:name="toc 8" w:semiHidden="1" w:uiPriority="39" w:unhideWhenUsed="1"/>
+    <w:lsdException w:name="toc 9" w:semiHidden="1" w:uiPriority="39" w:unhideWhenUsed="1"/>
+    <w:lsdException w:name="Normal Indent" w:semiHidden="1" w:unhideWhenUsed="1"/>
+    <w:lsdException w:name="footnote text" w:semiHidden="1" w:unhideWhenUsed="1"/>
+    <w:lsdException w:name="annotation text" w:semiHidden="1" w:unhideWhenUsed="1"/>
+    <w:lsdException w:name="header" w:semiHidden="1" w:unhideWhenUsed="1"/>
+    <w:lsdException w:name="footer" w:semiHidden="1" w:unhideWhenUsed="1"/>
+    <w:lsdException w:name="index heading" w:semiHidden="1" w:unhideWhenUsed="1"/>
+    <w:lsdException w:name="caption" w:semiHidden="1" w:uiPriority="35" w:unhideWhenUsed="1" w:qFormat="1"/>
+    <w:lsdException w:name="table of figures" w:semiHidden="1" w:unhideWhenUsed="1"/>
+    <w:lsdException w:name="envelope address" w:semiHidden="1" w:unhideWhenUsed="1"/>
+    <w:lsdException w:name="envelope return" w:semiHidden="1" w:unhideWhenUsed="1"/>
+    <w:lsdException w:name="footnote reference" w:semiHidden="1" w:unhideWhenUsed="1"/>
+    <w:lsdException w:name="annotation reference" w:semiHidden="1" w:unhideWhenUsed="1"/>
+    <w:lsdException w:name="line number" w:semiHidden="1" w:unhideWhenUsed="1"/>
+    <w:lsdException w:name="page number" w:semiHidden="1" w:unhideWhenUsed="1"/>
+    <w:lsdException w:name="endnote reference" w:semiHidden="1" w:unhideWhenUsed="1"/>
+    <w:lsdException w:name="endnote text" w:semiHidden="1" w:unhideWhenUsed="1"/>
+    <w:lsdException w:name="table of authorities" w:semiHidden="1" w:unhideWhenUsed="1"/>
+    <w:lsdException w:name="macro" w:semiHidden="1" w:unhideWhenUsed="1"/>
+    <w:lsdException w:name="toa heading" w:semiHidden="1" w:unhideWhenUsed="1"/>
+    <w:lsdException w:name="List" w:semiHidden="1" w:unhideWhenUsed="1"/>
+    <w:lsdException w:name="List Bullet" w:semiHidden="1" w:unhideWhenUsed="1"/>
+    <w:lsdException w:name="List Number" w:semiHidden="1" w:unhideWhenUsed="1"/>
+    <w:lsdException w:name="List 2" w:semiHidden="1" w:unhideWhenUsed="1"/>
+    <w:lsdException w:name="List 3" w:semiHidden="1" w:unhideWhenUsed="1"/>
+    <w:lsdException w:name="List 4" w:semiHidden="1" w:unhideWhenUsed="1"/>
+    <w:lsdException w:name="List 5" w:semiHidden="1" w:unhideWhenUsed="1"/>
+    <w:lsdException w:name="List Bullet 2" w:semiHidden="1" w:unhideWhenUsed="1"/>
+    <w:lsdException w:name="List Bullet 3" w:semiHidden="1" w:unhideWhenUsed="1"/>
+    <w:lsdException w:name="List Bullet 4" w:semiHidden="1" w:unhideWhenUsed="1"/>
+    <w:lsdException w:name="List Bullet 5" w:semiHidden="1" w:unhideWhenUsed="1"/>
+    <w:lsdException w:name="List Number 2" w:semiHidden="1" w:unhideWhenUsed="1"/>
+    <w:lsdException w:name="List Number 3" w:semiHidden="1" w:unhideWhenUsed="1"/>
+    <w:lsdException w:name="List Number 4" w:semiHidden="1" w:unhideWhenUsed="1"/>
+    <w:lsdException w:name="List Number 5" w:semiHidden="1" w:unhideWhenUsed="1"/>
+    <w:lsdException w:name="Title" w:uiPriority="10" w:qFormat="1"/>
+    <w:lsdException w:name="Closing" w:semiHidden="1" w:unhideWhenUsed="1"/>
+    <w:lsdException w:name="Signature" w:semiHidden="1" w:unhideWhenUsed="1"/>
+    <w:lsdException w:name="Default Paragraph Font" w:semiHidden="1" w:uiPriority="1" w:unhideWhenUsed="1"/>
+    <w:lsdException w:name="Body Text" w:semiHidden="1" w:unhideWhenUsed="1"/>
+    <w:lsdException w:name="Body Text Indent" w:semiHidden="1" w:unhideWhenUsed="1"/>
+    <w:lsdException w:name="List Continue" w:semiHidden="1" w:unhideWhenUsed="1"/>
+    <w:lsdException w:name="List Continue 2" w:semiHidden="1" w:unhideWhenUsed="1"/>
+    <w:lsdException w:name="List Continue 3" w:semiHidden="1" w:unhideWhenUsed="1"/>
+    <w:lsdException w:name="List Continue 4" w:semiHidden="1" w:unhideWhenUsed="1"/>
+    <w:lsdException w:name="List Continue 5" w:semiHidden="1" w:unhideWhenUsed="1"/>
+    <w:lsdException w:name="Message Header" w:semiHidden="1" w:unhideWhenUsed="1"/>
+    <w:lsdException w:name="Subtitle" w:uiPriority="11" w:qFormat="1"/>
+    <w:lsdException w:name="Salutation" w:semiHidden="1" w:unhideWhenUsed="1"/>
+    <w:lsdException w:name="Date" w:semiHidden="1" w:unhideWhenUsed="1"/>
+    <w:lsdException w:name="Body Text First Indent" w:semiHidden="1" w:unhideWhenUsed="1"/>
+    <w:lsdException w:name="Body Text First Indent 2" w:semiHidden="1" w:unhideWhenUsed="1"/>
+    <w:lsdException w:name="Note Heading" w:semiHidden="1" w:unhideWhenUsed="1"/>
+    <w:lsdException w:name="Body Text 2" w:semiHidden="1" w:unhideWhenUsed="1"/>
+    <w:lsdException w:name="Body Text 3" w:semiHidden="1" w:unhideWhenUsed="1"/>
+    <w:lsdException w:name="Body Text Indent 2" w:semiHidden="1" w:unhideWhenUsed="1"/>
+    <w:lsdException w:name="Body Text Indent 3" w:semiHidden="1" w:unhideWhenUsed="1"/>
+    <w:lsdException w:name="Block Text" w:semiHidden="1" w:unhideWhenUsed="1"/>
+    <w:lsdException w:name="Hyperlink" w:semiHidden="1" w:unhideWhenUsed="1"/>
+    <w:lsdException w:name="FollowedHyperlink" w:semiHidden="1" w:unhideWhenUsed="1"/>
+    <w:lsdException w:name="Strong" w:uiPriority="22" w:qFormat="1"/>
+    <w:lsdException w:name="Emphasis" w:uiPriority="20" w:qFormat="1"/>
+    <w:lsdException w:name="Document Map" w:semiHidden="1" w:unhideWhenUsed="1"/>
+    <w:lsdException w:name="Plain Text" w:semiHidden="1" w:unhideWhenUsed="1"/>
+    <w:lsdException w:name="E-mail Signature" w:semiHidden="1" w:unhideWhenUsed="1"/>
+    <w:lsdException w:name="HTML Top of Form" w:semiHidden="1" w:unhideWhenUsed="1"/>
+    <w:lsdException w:name="HTML Bottom of Form" w:semiHidden="1" w:unhideWhenUsed="1"/>
+    <w:lsdException w:name="Normal (Web)" w:semiHidden="1" w:unhideWhenUsed="1"/>
+    <w:lsdException w:name="HTML Acronym" w:semiHidden="1" w:unhideWhenUsed="1"/>
+    <w:lsdException w:name="HTML Address" w:semiHidden="1" w:unhideWhenUsed="1"/>
+    <w:lsdException w:name="HTML Cite" w:semiHidden="1" w:unhideWhenUsed="1"/>
+    <w:lsdException w:name="HTML Code" w:semiHidden="1" w:unhideWhenUsed="1"/>
+    <w:lsdException w:name="HTML Definition" w:semiHidden="1" w:unhideWhenUsed="1"/>
+    <w:lsdException w:name="HTML Keyboard" w:semiHidden="1" w:unhideWhenUsed="1"/>
+    <w:lsdException w:name="HTML Preformatted" w:semiHidden="1" w:unhideWhenUsed="1"/>
+    <w:lsdException w:name="HTML Sample" w:semiHidden="1" w:unhideWhenUsed="1"/>
+    <w:lsdException w:name="HTML Typewriter" w:semiHidden="1" w:unhideWhenUsed="1"/>
+    <w:lsdException w:name="HTML Variable" w:semiHidden="1" w:unhideWhenUsed="1"/>
+    <w:lsdException w:name="Normal Table" w:semiHidden="1" w:unhideWhenUsed="1"/>
+    <w:lsdException w:name="annotation subject" w:semiHidden="1" w:unhideWhenUsed="1"/>
+    <w:lsdException w:name="No List" w:semiHidden="1" w:unhideWhenUsed="1"/>
+    <w:lsdException w:name="Outline List 1" w:semiHidden="1" w:unhideWhenUsed="1"/>
+    <w:lsdException w:name="Outline List 2" w:semiHidden="1" w:unhideWhenUsed="1"/>
+    <w:lsdException w:name="Outline List 3" w:semiHidden="1" w:unhideWhenUsed="1"/>
+    <w:lsdException w:name="Table Simple 1" w:semiHidden="1" w:unhideWhenUsed="1"/>
+    <w:lsdException w:name="Table Simple 2" w:semiHidden="1" w:unhideWhenUsed="1"/>
+    <w:lsdException w:name="Table Simple 3" w:semiHidden="1" w:unhideWhenUsed="1"/>
+    <w:lsdException w:name="Table Classic 1" w:semiHidden="1" w:unhideWhenUsed="1"/>
+    <w:lsdException w:name="Table Classic 2" w:semiHidden="1" w:unhideWhenUsed="1"/>
+    <w:lsdException w:name="Table Classic 3" w:semiHidden="1" w:unhideWhenUsed="1"/>
+    <w:lsdException w:name="Table Classic 4" w:semiHidden="1" w:unhideWhenUsed="1"/>
+    <w:lsdException w:name="Table Colorful 1" w:semiHidden="1" w:unhideWhenUsed="1"/>
+    <w:lsdException w:name="Table Colorful 2" w:semiHidden="1" w:unhideWhenUsed="1"/>
+    <w:lsdException w:name="Table Colorful 3" w:semiHidden="1" w:unhideWhenUsed="1"/>
+    <w:lsdException w:name="Table Columns 1" w:semiHidden="1" w:unhideWhenUsed="1"/>
+    <w:lsdException w:name="Table Columns 2" w:semiHidden="1" w:unhideWhenUsed="1"/>
+    <w:lsdException w:name="Table Columns 3" w:semiHidden="1" w:unhideWhenUsed="1"/>
+    <w:lsdException w:name="Table Columns 4" w:semiHidden="1" w:unhideWhenUsed="1"/>
+    <w:lsdException w:name="Table Columns 5" w:semiHidden="1" w:unhideWhenUsed="1"/>
+    <w:lsdException w:name="Table Grid 1" w:semiHidden="1" w:unhideWhenUsed="1"/>
+    <w:lsdException w:name="Table Grid 2" w:semiHidden="1" w:unhideWhenUsed="1"/>
+    <w:lsdException w:name="Table Grid 3" w:semiHidden="1" w:unhideWhenUsed="1"/>
+    <w:lsdException w:name="Table Grid 4" w:semiHidden="1" w:unhideWhenUsed="1"/>
+    <w:lsdException w:name="Table Grid 5" w:semiHidden="1" w:unhideWhenUsed="1"/>
+    <w:lsdException w:name="Table Grid 6" w:semiHidden="1" w:unhideWhenUsed="1"/>
+    <w:lsdException w:name="Table Grid 7" w:semiHidden="1" w:unhideWhenUsed="1"/>
+    <w:lsdException w:name="Table Grid 8" w:semiHidden="1" w:unhideWhenUsed="1"/>
+    <w:lsdException w:name="Table List 1" w:semiHidden="1" w:unhideWhenUsed="1"/>
+    <w:lsdException w:name="Table List 2" w:semiHidden="1" w:unhideWhenUsed="1"/>
+    <w:lsdException w:name="Table List 3" w:semiHidden="1" w:unhideWhenUsed="1"/>
+    <w:lsdException w:name="Table List 4" w:semiHidden="1" w:unhideWhenUsed="1"/>
+    <w:lsdException w:name="Table List 5" w:semiHidden="1" w:unhideWhenUsed="1"/>
+    <w:lsdException w:name="Table List 6" w:semiHidden="1" w:unhideWhenUsed="1"/>
+    <w:lsdException w:name="Table List 7" w:semiHidden="1" w:unhideWhenUsed="1"/>
+    <w:lsdException w:name="Table List 8" w:semiHidden="1" w:unhideWhenUsed="1"/>
+    <w:lsdException w:name="Table 3D effects 1" w:semiHidden="1" w:unhideWhenUsed="1"/>
+    <w:lsdException w:name="Table 3D effects 2" w:semiHidden="1" w:unhideWhenUsed="1"/>
+    <w:lsdException w:name="Table 3D effects 3" w:semiHidden="1" w:unhideWhenUsed="1"/>
+    <w:lsdException w:name="Table Contemporary" w:semiHidden="1" w:unhideWhenUsed="1"/>
+    <w:lsdException w:name="Table Elegant" w:semiHidden="1" w:unhideWhenUsed="1"/>
+    <w:lsdException w:name="Table Professional" w:semiHidden="1" w:unhideWhenUsed="1"/>
+    <w:lsdException w:name="Table Subtle 1" w:semiHidden="1" w:unhideWhenUsed="1"/>
+    <w:lsdException w:name="Table Subtle 2" w:semiHidden="1" w:unhideWhenUsed="1"/>
+    <w:lsdException w:name="Table Web 1" w:semiHidden="1" w:unhideWhenUsed="1"/>
+    <w:lsdException w:name="Table Web 2" w:semiHidden="1" w:unhideWhenUsed="1"/>
+    <w:lsdException w:name="Table Web 3" w:semiHidden="1" w:unhideWhenUsed="1"/>
+    <w:lsdException w:name="Balloon Text" w:semiHidden="1" w:unhideWhenUsed="1"/>
+    <w:lsdException w:name="Table Grid" w:semiHidden="1" w:uiPriority="59" w:unhideWhenUsed="1"/>
+    <w:lsdException w:name="Table Theme" w:semiHidden="1" w:unhideWhenUsed="1"/>
+    <w:lsdException w:name="Placeholder Text" w:semiHidden="1"/>
+    <w:lsdException w:name="No Spacing" w:uiPriority="1" w:qFormat="1"/>
+    <w:lsdException w:name="Light Shading" w:uiPriority="60"/>
+    <w:lsdException w:name="Light List" w:uiPriority="61"/>
+    <w:lsdException w:name="Light Grid" w:uiPriority="62"/>
+    <w:lsdException w:name="Medium Shading 1" w:uiPriority="63"/>
+    <w:lsdException w:name="Medium Shading 2" w:uiPriority="64"/>
+    <w:lsdException w:name="Medium List 1" w:uiPriority="65"/>
+    <w:lsdException w:name="Medium List 2" w:uiPriority="66"/>
+    <w:lsdException w:name="Medium Grid 1" w:uiPriority="67"/>
+    <w:lsdException w:name="Medium Grid 2" w:uiPriority="68"/>
+    <w:lsdException w:name="Medium Grid 3" w:uiPriority="69"/>
+    <w:lsdException w:name="Dark List" w:uiPriority="70"/>
+    <w:lsdException w:name="Colorful Shading" w:uiPriority="71"/>
+    <w:lsdException w:name="Colorful List" w:uiPriority="72"/>
+    <w:lsdException w:name="Colorful Grid" w:uiPriority="73"/>
+    <w:lsdException w:name="Light Shading Accent 1" w:uiPriority="60"/>
+    <w:lsdException w:name="Light List Accent 1" w:uiPriority="61"/>
+    <w:lsdException w:name="Light Grid Accent 1" w:uiPriority="62"/>
+    <w:lsdException w:name="Medium Shading 1 Accent 1" w:uiPriority="63"/>
+    <w:lsdException w:name="Medium Shading 2 Accent 1" w:uiPriority="64"/>
+    <w:lsdException w:name="Medium List 1 Accent 1" w:uiPriority="65"/>
+    <w:lsdException w:name="Revision" w:semiHidden="1"/>
+    <w:lsdException w:name="List Paragraph" w:uiPriority="34" w:qFormat="1"/>
+    <w:lsdException w:name="Quote" w:uiPriority="29" w:qFormat="1"/>
+    <w:lsdException w:name="Intense Quote" w:uiPriority="30" w:qFormat="1"/>
+    <w:lsdException w:name="Medium List 2 Accent 1" w:uiPriority="66"/>
+    <w:lsdException w:name="Medium Grid 1 Accent 1" w:uiPriority="67"/>
+    <w:lsdException w:name="Medium Grid 2 Accent 1" w:uiPriority="68"/>
+    <w:lsdException w:name="Medium Grid 3 Accent 1" w:uiPriority="69"/>
+    <w:lsdException w:name="Dark List Accent 1" w:uiPriority="70"/>
+    <w:lsdException w:name="Colorful Shading Accent 1" w:uiPriority="71"/>
+    <w:lsdException w:name="Colorful List Accent 1" w:uiPriority="72"/>
+    <w:lsdException w:name="Colorful Grid Accent 1" w:uiPriority="73"/>
+    <w:lsdException w:name="Light Shading Accent 2" w:uiPriority="60"/>
+    <w:lsdException w:name="Light List Accent 2" w:uiPriority="61"/>
+    <w:lsdException w:name="Light Grid Accent 2" w:uiPriority="62"/>
+    <w:lsdException w:name="Medium Shading 1 Accent 2" w:uiPriority="63"/>
+    <w:lsdException w:name="Medium Shading 2 Accent 2" w:uiPriority="64"/>
+    <w:lsdException w:name="Medium List 1 Accent 2" w:uiPriority="65"/>
+    <w:lsdException w:name="Medium List 2 Accent 2" w:uiPriority="66"/>
+    <w:lsdException w:name="Medium Grid 1 Accent 2" w:uiPriority="67"/>
+    <w:lsdException w:name="Medium Grid 2 Accent 2" w:uiPriority="68"/>
+    <w:lsdException w:name="Medium Grid 3 Accent 2" w:uiPriority="69"/>
+    <w:lsdException w:name="Dark List Accent 2" w:uiPriority="70"/>
+    <w:lsdException w:name="Colorful Shading Accent 2" w:uiPriority="71"/>
+    <w:lsdException w:name="Colorful List Accent 2" w:uiPriority="72"/>
+    <w:lsdException w:name="Colorful Grid Accent 2" w:uiPriority="73"/>
+    <w:lsdException w:name="Light Shading Accent 3" w:uiPriority="60"/>
+    <w:lsdException w:name="Light List Accent 3" w:uiPriority="61"/>
+    <w:lsdException w:name="Light Grid Accent 3" w:uiPriority="62"/>
+    <w:lsdException w:name="Medium Shading 1 Accent 3" w:uiPriority="63"/>
+    <w:lsdException w:name="Medium Shading 2 Accent 3" w:uiPriority="64"/>
+    <w:lsdException w:name="Medium List 1 Accent 3" w:uiPriority="65"/>
+    <w:lsdException w:name="Medium List 2 Accent 3" w:uiPriority="66"/>
+    <w:lsdException w:name="Medium Grid 1 Accent 3" w:uiPriority="67"/>
+    <w:lsdException w:name="Medium Grid 2 Accent 3" w:uiPriority="68"/>
+    <w:lsdException w:name="Medium Grid 3 Accent 3" w:uiPriority="69"/>
+    <w:lsdException w:name="Dark List Accent 3" w:uiPriority="70"/>
+    <w:lsdException w:name="Colorful Shading Accent 3" w:uiPriority="71"/>
+    <w:lsdException w:name="Colorful List Accent 3" w:uiPriority="72"/>
+    <w:lsdException w:name="Colorful Grid Accent 3" w:uiPriority="73"/>
+    <w:lsdException w:name="Light Shading Accent 4" w:uiPriority="60"/>
+    <w:lsdException w:name="Light List Accent 4" w:uiPriority="61"/>
+    <w:lsdException w:name="Light Grid Accent 4" w:uiPriority="62"/>
+    <w:lsdException w:name="Medium Shading 1 Accent 4" w:uiPriority="63"/>
+    <w:lsdException w:name="Medium Shading 2 Accent 4" w:uiPriority="64"/>
+    <w:lsdException w:name="Medium List 1 Accent 4" w:uiPriority="65"/>
+    <w:lsdException w:name="Medium List 2 Accent 4" w:uiPriority="66"/>
+    <w:lsdException w:name="Medium Grid 1 Accent 4" w:uiPriority="67"/>
+    <w:lsdException w:name="Medium Grid 2 Accent 4" w:uiPriority="68"/>
+    <w:lsdException w:name="Medium Grid 3 Accent 4" w:uiPriority="69"/>
+    <w:lsdException w:name="Dark List Accent 4" w:uiPriority="70"/>
+    <w:lsdException w:name="Colorful Shading Accent 4" w:uiPriority="71"/>
+    <w:lsdException w:name="Colorful List Accent 4" w:uiPriority="72"/>
+    <w:lsdException w:name="Colorful Grid Accent 4" w:uiPriority="73"/>
+    <w:lsdException w:name="Light Shading Accent 5" w:uiPriority="60"/>
+    <w:lsdException w:name="Light List Accent 5" w:uiPriority="61"/>
+    <w:lsdException w:name="Light Grid Accent 5" w:uiPriority="62"/>
+    <w:lsdException w:name="Medium Shading 1 Accent 5" w:uiPriority="63"/>
+    <w:lsdException w:name="Medium Shading 2 Accent 5" w:uiPriority="64"/>
+    <w:lsdException w:name="Medium List 1 Accent 5" w:uiPriority="65"/>
+    <w:lsdException w:name="Medium List 2 Accent 5" w:uiPriority="66"/>
+    <w:lsdException w:name="Medium Grid 1 Accent 5" w:uiPriority="67"/>
+    <w:lsdException w:name="Medium Grid 2 Accent 5" w:uiPriority="68"/>
+    <w:lsdException w:name="Medium Grid 3 Accent 5" w:uiPriority="69"/>
+    <w:lsdException w:name="Dark List Accent 5" w:uiPriority="70"/>
+    <w:lsdException w:name="Colorful Shading Accent 5" w:uiPriority="71"/>
+    <w:lsdException w:name="Colorful List Accent 5" w:uiPriority="72"/>
+    <w:lsdException w:name="Colorful Grid Accent 5" w:uiPriority="73"/>
+    <w:lsdException w:name="Light Shading Accent 6" w:uiPriority="60"/>
+    <w:lsdException w:name="Light List Accent 6" w:uiPriority="61"/>
+    <w:lsdException w:name="Light Grid Accent 6" w:uiPriority="62"/>
+    <w:lsdException w:name="Medium Shading 1 Accent 6" w:uiPriority="63"/>
+    <w:lsdException w:name="Medium Shading 2 Accent 6" w:uiPriority="64"/>
+    <w:lsdException w:name="Medium List 1 Accent 6" w:uiPriority="65"/>
+    <w:lsdException w:name="Medium List 2 Accent 6" w:uiPriority="66"/>
+    <w:lsdException w:name="Medium Grid 1 Accent 6" w:uiPriority="67"/>
+    <w:lsdException w:name="Medium Grid 2 Accent 6" w:uiPriority="68"/>
+    <w:lsdException w:name="Medium Grid 3 Accent 6" w:uiPriority="69"/>
+    <w:lsdException w:name="Dark List Accent 6" w:uiPriority="70"/>
+    <w:lsdException w:name="Colorful Shading Accent 6" w:uiPriority="71"/>
+    <w:lsdException w:name="Colorful List Accent 6" w:uiPriority="72"/>
+    <w:lsdException w:name="Colorful Grid Accent 6" w:uiPriority="73"/>
+    <w:lsdException w:name="Subtle Emphasis" w:uiPriority="19" w:qFormat="1"/>
+    <w:lsdException w:name="Intense Emphasis" w:uiPriority="21" w:qFormat="1"/>
+    <w:lsdException w:name="Subtle Reference" w:uiPriority="31" w:qFormat="1"/>
+    <w:lsdException w:name="Intense Reference" w:uiPriority="32" w:qFormat="1"/>
+    <w:lsdException w:name="Book Title" w:uiPriority="33" w:qFormat="1"/>
+    <w:lsdException w:name="Bibliography" w:semiHidden="1" w:uiPriority="37" w:unhideWhenUsed="1"/>
+    <w:lsdException w:name="TOC Heading" w:semiHidden="1" w:uiPriority="39" w:unhideWhenUsed="1" w:qFormat="1"/>
+    <w:lsdException w:name="Plain Table 1" w:uiPriority="41"/>
+    <w:lsdException w:name="Plain Table 2" w:uiPriority="42"/>
+    <w:lsdException w:name="Plain Table 3" w:uiPriority="43"/>
+    <w:lsdException w:name="Plain Table 4" w:uiPriority="44"/>
+    <w:lsdException w:name="Plain Table 5" w:uiPriority="45"/>
+    <w:lsdException w:name="Grid Table Light" w:uiPriority="40"/>
+    <w:lsdException w:name="Grid Table 1 Light" w:uiPriority="46"/>
+    <w:lsdException w:name="Grid Table 2" w:uiPriority="47"/>
+    <w:lsdException w:name="Grid Table 3" w:uiPriority="48"/>
+    <w:lsdException w:name="Grid Table 4" w:uiPriority="49"/>
+    <w:lsdException w:name="Grid Table 5 Dark" w:uiPriority="50"/>
+    <w:lsdException w:name="Grid Table 6 Colorful" w:uiPriority="51"/>
+    <w:lsdException w:name="Grid Table 7 Colorful" w:uiPriority="52"/>
+    <w:lsdException w:name="Grid Table 1 Light Accent 1" w:uiPriority="46"/>
+    <w:lsdException w:name="Grid Table 2 Accent 1" w:uiPriority="47"/>
+    <w:lsdException w:name="Grid Table 3 Accent 1" w:uiPriority="48"/>
+    <w:lsdException w:name="Grid Table 4 Accent 1" w:uiPriority="49"/>
+    <w:lsdException w:name="Grid Table 5 Dark Accent 1" w:uiPriority="50"/>
+    <w:lsdException w:name="Grid Table 6 Colorful Accent 1" w:uiPriority="51"/>
+    <w:lsdException w:name="Grid Table 7 Colorful Accent 1" w:uiPriority="52"/>
+    <w:lsdException w:name="Grid Table 1 Light Accent 2" w:uiPriority="46"/>
+    <w:lsdException w:name="Grid Table 2 Accent 2" w:uiPriority="47"/>
+    <w:lsdException w:name="Grid Table 3 Accent 2" w:uiPriority="48"/>
+    <w:lsdException w:name="Grid Table 4 Accent 2" w:uiPriority="49"/>
+    <w:lsdException w:name="Grid Table 5 Dark Accent 2" w:uiPriority="50"/>
+    <w:lsdException w:name="Grid Table 6 Colorful Accent 2" w:uiPriority="51"/>
+    <w:lsdException w:name="Grid Table 7 Colorful Accent 2" w:uiPriority="52"/>
+    <w:lsdException w:name="Grid Table 1 Light Accent 3" w:uiPriority="46"/>
+    <w:lsdException w:name="Grid Table 2 Accent 3" w:uiPriority="47"/>
+    <w:lsdException w:name="Grid Table 3 Accent 3" w:uiPriority="48"/>
+    <w:lsdException w:name="Grid Table 4 Accent 3" w:uiPriority="49"/>
+    <w:lsdException w:name="Grid Table 5 Dark Accent 3" w:uiPriority="50"/>
+    <w:lsdException w:name="Grid Table 6 Colorful Accent 3" w:uiPriority="51"/>
+    <w:lsdException w:name="Grid Table 7 Colorful Accent 3" w:uiPriority="52"/>
+    <w:lsdException w:name="Grid Table 1 Light Accent 4" w:uiPriority="46"/>
+    <w:lsdException w:name="Grid Table 2 Accent 4" w:uiPriority="47"/>
+    <w:lsdException w:name="Grid Table 3 Accent 4" w:uiPriority="48"/>
+    <w:lsdException w:name="Grid Table 4 Accent 4" w:uiPriority="49"/>
+    <w:lsdException w:name="Grid Table 5 Dark Accent 4" w:uiPriority="50"/>
+    <w:lsdException w:name="Grid Table 6 Colorful Accent 4" w:uiPriority="51"/>
+    <w:lsdException w:name="Grid Table 7 Colorful Accent 4" w:uiPriority="52"/>
+    <w:lsdException w:name="Grid Table 1 Light Accent 5" w:uiPriority="46"/>
+    <w:lsdException w:name="Grid Table 2 Accent 5" w:uiPriority="47"/>
+    <w:lsdException w:name="Grid Table 3 Accent 5" w:uiPriority="48"/>
+    <w:lsdException w:name="Grid Table 4 Accent 5" w:uiPriority="49"/>
+    <w:lsdException w:name="Grid Table 5 Dark Accent 5" w:uiPriority="50"/>
+    <w:lsdException w:name="Grid Table 6 Colorful Accent 5" w:uiPriority="51"/>
+    <w:lsdException w:name="Grid Table 7 Colorful Accent 5" w:uiPriority="52"/>
+    <w:lsdException w:name="Grid Table 1 Light Accent 6" w:uiPriority="46"/>
+    <w:lsdException w:name="Grid Table 2 Accent 6" w:uiPriority="47"/>
+    <w:lsdException w:name="Grid Table 3 Accent 6" w:uiPriority="48"/>
+    <w:lsdException w:name="Grid Table 4 Accent 6" w:uiPriority="49"/>
+    <w:lsdException w:name="Grid Table 5 Dark Accent 6" w:uiPriority="50"/>
+    <w:lsdException w:name="Grid Table 6 Colorful Accent 6" w:uiPriority="51"/>
+    <w:lsdException w:name="Grid Table 7 Colorful Accent 6" w:uiPriority="52"/>
+    <w:lsdException w:name="List Table 1 Light" w:uiPriority="46"/>
+    <w:lsdException w:name="List Table 2" w:uiPriority="47"/>
+    <w:lsdException w:name="List Table 3" w:uiPriority="48"/>
+    <w:lsdException w:name="List Table 4" w:uiPriority="49"/>
+    <w:lsdException w:name="List Table 5 Dark" w:uiPriority="50"/>
+    <w:lsdException w:name="List Table 6 Colorful" w:uiPriority="51"/>
+    <w:lsdException w:name="List Table 7 Colorful" w:uiPriority="52"/>
+    <w:lsdException w:name="List Table 1 Light Accent 1" w:uiPriority="46"/>
+    <w:lsdException w:name="List Table 2 Accent 1" w:uiPriority="47"/>
+    <w:lsdException w:name="List Table 3 Accent 1" w:uiPriority="48"/>
+    <w:lsdException w:name="List Table 4 Accent 1" w:uiPriority="49"/>
+    <w:lsdException w:name="List Table 5 Dark Accent 1" w:uiPriority="50"/>
+    <w:lsdException w:name="List Table 6 Colorful Accent 1" w:uiPriority="51"/>
+    <w:lsdException w:name="List Table 7 Colorful Accent 1" w:uiPriority="52"/>
+    <w:lsdException w:name="List Table 1 Light Accent 2" w:uiPriority="46"/>
+    <w:lsdException w:name="List Table 2 Accent 2" w:uiPriority="47"/>
+    <w:lsdException w:name="List Table 3 Accent 2" w:uiPriority="48"/>
+    <w:lsdException w:name="List Table 4 Accent 2" w:uiPriority="49"/>
+    <w:lsdException w:name="List Table 5 Dark Accent 2" w:uiPriority="50"/>
+    <w:lsdException w:name="List Table 6 Colorful Accent 2" w:uiPriority="51"/>
+    <w:lsdException w:name="List Table 7 Colorful Accent 2" w:uiPriority="52"/>
+    <w:lsdException w:name="List Table 1 Light Accent 3" w:uiPriority="46"/>
+    <w:lsdException w:name="List Table 2 Accent 3" w:uiPriority="47"/>
+    <w:lsdException w:name="List Table 3 Accent 3" w:uiPriority="48"/>
+    <w:lsdException w:name="List Table 4 Accent 3" w:uiPriority="49"/>
+    <w:lsdException w:name="List Table 5 Dark Accent 3" w:uiPriority="50"/>
+    <w:lsdException w:name="List Table 6 Colorful Accent 3" w:uiPriority="51"/>
+    <w:lsdException w:name="List Table 7 Colorful Accent 3" w:uiPriority="52"/>
+    <w:lsdException w:name="List Table 1 Light Accent 4" w:uiPriority="46"/>
+    <w:lsdException w:name="List Table 2 Accent 4" w:uiPriority="47"/>
+    <w:lsdException w:name="List Table 3 Accent 4" w:uiPriority="48"/>
+    <w:lsdException w:name="List Table 4 Accent 4" w:uiPriority="49"/>
+    <w:lsdException w:name="List Table 5 Dark Accent 4" w:uiPriority="50"/>
+    <w:lsdException w:name="List Table 6 Colorful Accent 4" w:uiPriority="51"/>
+    <w:lsdException w:name="List Table 7 Colorful Accent 4" w:uiPriority="52"/>
+    <w:lsdException w:name="List Table 1 Light Accent 5" w:uiPriority="46"/>
+    <w:lsdException w:name="List Table 2 Accent 5" w:uiPriority="47"/>
+    <w:lsdException w:name="List Table 3 Accent 5" w:uiPriority="48"/>
+    <w:lsdException w:name="List Table 4 Accent 5" w:uiPriority="49"/>
+    <w:lsdException w:name="List Table 5 Dark Accent 5" w:uiPriority="50"/>
+    <w:lsdException w:name="List Table 6 Colorful Accent 5" w:uiPriority="51"/>
+    <w:lsdException w:name="List Table 7 Colorful Accent 5" w:uiPriority="52"/>
+    <w:lsdException w:name="List Table 1 Light Accent 6" w:uiPriority="46"/>
+    <w:lsdException w:name="List Table 2 Accent 6" w:uiPriority="47"/>
+    <w:lsdException w:name="List Table 3 Accent 6" w:uiPriority="48"/>
+    <w:lsdException w:name="List Table 4 Accent 6" w:uiPriority="49"/>
+    <w:lsdException w:name="List Table 5 Dark Accent 6" w:uiPriority="50"/>
+    <w:lsdException w:name="List Table 6 Colorful Accent 6" w:uiPriority="51"/>
+    <w:lsdException w:name="List Table 7 Colorful Accent 6" w:uiPriority="52"/>
+    <w:lsdException w:name="Mention" w:semiHidden="1" w:unhideWhenUsed="1"/>
+    <w:lsdException w:name="Smart Hyperlink" w:semiHidden="1" w:unhideWhenUsed="1"/>
+    <w:lsdException w:name="Hashtag" w:semiHidden="1" w:unhideWhenUsed="1"/>
+    <w:lsdException w:name="Unresolved Mention" w:semiHidden="1" w:unhideWhenUsed="1"/>
+    <w:lsdException w:name="Smart Link" w:semiHidden="1" w:unhideWhenUsed="1"/>
   </w:latentStyles>
   <w:style w:type="paragraph" w:default="1" w:styleId="Normal">
     <w:name w:val="Normal"/>
